--- a/FinalProject/Resources/Template-Stylish_teaching_resume.docx
+++ b/FinalProject/Resources/Template-Stylish_teaching_resume.docx
@@ -6,13 +6,17 @@
       <w:pPr>
         <w:pStyle w:val="ImagePlaceholder"/>
         <w:rPr>
-          <w:rFonts w:ascii="Times New Roman" w:hAnsi="Times New Roman" w:cs="Times New Roman"/>
+          <w:rFonts w:ascii="Constantia" w:hAnsi="Constantia" w:cs="Times New Roman"/>
+          <w:sz w:val="4"/>
+          <w:szCs w:val="24"/>
         </w:rPr>
       </w:pPr>
       <w:r>
         <w:rPr>
-          <w:rFonts w:ascii="Times New Roman" w:hAnsi="Times New Roman" w:cs="Times New Roman"/>
+          <w:rFonts w:ascii="Constantia" w:hAnsi="Constantia" w:cs="Times New Roman"/>
           <w:noProof/>
+          <w:sz w:val="4"/>
+          <w:szCs w:val="24"/>
           <w:lang w:val="en-AU" w:eastAsia="en-AU"/>
         </w:rPr>
         <mc:AlternateContent>
@@ -139,16 +143,16 @@
             <w:pPr>
               <w:pStyle w:val="Title"/>
               <w:rPr>
-                <w:rFonts w:ascii="Times New Roman" w:hAnsi="Times New Roman" w:cs="Times New Roman"/>
-                <w:sz w:val="120"/>
-                <w:szCs w:val="120"/>
+                <w:rFonts w:ascii="Constantia" w:hAnsi="Constantia" w:cs="Times New Roman"/>
+                <w:sz w:val="96"/>
+                <w:szCs w:val="96"/>
               </w:rPr>
             </w:pPr>
             <w:r>
               <w:rPr>
-                <w:rFonts w:ascii="Times New Roman" w:hAnsi="Times New Roman" w:cs="Times New Roman"/>
-                <w:sz w:val="120"/>
-                <w:szCs w:val="120"/>
+                <w:rFonts w:ascii="Constantia" w:hAnsi="Constantia" w:cs="Times New Roman"/>
+                <w:sz w:val="96"/>
+                <w:szCs w:val="96"/>
               </w:rPr>
               <w:t>{HoTen}</w:t>
             </w:r>
@@ -167,7 +171,9 @@
           <w:p>
             <w:pPr>
               <w:rPr>
-                <w:rFonts w:ascii="Times New Roman" w:hAnsi="Times New Roman" w:cs="Times New Roman"/>
+                <w:rFonts w:ascii="Constantia" w:hAnsi="Constantia" w:cs="Times New Roman"/>
+                <w:sz w:val="18"/>
+                <w:szCs w:val="24"/>
               </w:rPr>
             </w:pPr>
           </w:p>
@@ -188,14 +194,18 @@
             <w:pPr>
               <w:pStyle w:val="Heading1Alt"/>
               <w:rPr>
-                <w:rFonts w:ascii="Times New Roman" w:hAnsi="Times New Roman" w:cs="Times New Roman"/>
+                <w:rFonts w:ascii="Constantia" w:hAnsi="Constantia" w:cs="Times New Roman"/>
                 <w:color w:val="000000"/>
+                <w:sz w:val="18"/>
+                <w:szCs w:val="22"/>
               </w:rPr>
             </w:pPr>
             <w:sdt>
               <w:sdtPr>
                 <w:rPr>
-                  <w:rFonts w:ascii="Times New Roman" w:hAnsi="Times New Roman" w:cs="Times New Roman"/>
+                  <w:rFonts w:ascii="Constantia" w:hAnsi="Constantia" w:cs="Times New Roman"/>
+                  <w:sz w:val="18"/>
+                  <w:szCs w:val="22"/>
                 </w:rPr>
                 <w:id w:val="2044709520"/>
                 <w:placeholder>
@@ -208,7 +218,9 @@
               <w:sdtContent>
                 <w:r>
                   <w:rPr>
-                    <w:rFonts w:ascii="Times New Roman" w:hAnsi="Times New Roman" w:cs="Times New Roman"/>
+                    <w:rFonts w:ascii="Constantia" w:hAnsi="Constantia" w:cs="Times New Roman"/>
+                    <w:sz w:val="18"/>
+                    <w:szCs w:val="22"/>
                   </w:rPr>
                   <w:t>OBJECTIVE</w:t>
                 </w:r>
@@ -216,7 +228,9 @@
             </w:sdt>
             <w:r>
               <w:rPr>
-                <w:rFonts w:ascii="Times New Roman" w:hAnsi="Times New Roman" w:cs="Times New Roman"/>
+                <w:rFonts w:ascii="Constantia" w:hAnsi="Constantia" w:cs="Times New Roman"/>
+                <w:sz w:val="18"/>
+                <w:szCs w:val="22"/>
               </w:rPr>
               <w:t xml:space="preserve"> </w:t>
             </w:r>
@@ -224,26 +238,34 @@
           <w:p>
             <w:pPr>
               <w:rPr>
-                <w:rFonts w:ascii="Times New Roman" w:hAnsi="Times New Roman" w:cs="Times New Roman"/>
+                <w:rFonts w:ascii="Constantia" w:hAnsi="Constantia" w:cs="Times New Roman"/>
+                <w:sz w:val="18"/>
+                <w:szCs w:val="24"/>
               </w:rPr>
             </w:pPr>
             <w:r>
               <w:rPr>
-                <w:rFonts w:ascii="Times New Roman" w:hAnsi="Times New Roman" w:cs="Times New Roman"/>
+                <w:rFonts w:ascii="Constantia" w:hAnsi="Constantia" w:cs="Times New Roman"/>
+                <w:sz w:val="18"/>
+                <w:szCs w:val="24"/>
               </w:rPr>
               <w:t>{</w:t>
             </w:r>
             <w:proofErr w:type="spellStart"/>
             <w:r>
               <w:rPr>
-                <w:rFonts w:ascii="Times New Roman" w:hAnsi="Times New Roman" w:cs="Times New Roman"/>
+                <w:rFonts w:ascii="Constantia" w:hAnsi="Constantia" w:cs="Times New Roman"/>
+                <w:sz w:val="18"/>
+                <w:szCs w:val="24"/>
               </w:rPr>
               <w:t>MucTieu</w:t>
             </w:r>
             <w:proofErr w:type="spellEnd"/>
             <w:r>
               <w:rPr>
-                <w:rFonts w:ascii="Times New Roman" w:hAnsi="Times New Roman" w:cs="Times New Roman"/>
+                <w:rFonts w:ascii="Constantia" w:hAnsi="Constantia" w:cs="Times New Roman"/>
+                <w:sz w:val="18"/>
+                <w:szCs w:val="24"/>
               </w:rPr>
               <w:t>}</w:t>
             </w:r>
@@ -251,28 +273,36 @@
           <w:p>
             <w:pPr>
               <w:rPr>
-                <w:rFonts w:ascii="Times New Roman" w:hAnsi="Times New Roman" w:cs="Times New Roman"/>
-              </w:rPr>
-            </w:pPr>
-          </w:p>
-          <w:p>
-            <w:pPr>
-              <w:rPr>
-                <w:rFonts w:ascii="Times New Roman" w:hAnsi="Times New Roman" w:cs="Times New Roman"/>
-              </w:rPr>
-            </w:pPr>
-          </w:p>
-          <w:p>
-            <w:pPr>
-              <w:rPr>
-                <w:rFonts w:ascii="Times New Roman" w:hAnsi="Times New Roman" w:cs="Times New Roman"/>
-              </w:rPr>
-            </w:pPr>
-          </w:p>
-          <w:p>
-            <w:pPr>
-              <w:rPr>
-                <w:rFonts w:ascii="Times New Roman" w:hAnsi="Times New Roman" w:cs="Times New Roman"/>
+                <w:rFonts w:ascii="Constantia" w:hAnsi="Constantia" w:cs="Times New Roman"/>
+                <w:sz w:val="18"/>
+                <w:szCs w:val="24"/>
+              </w:rPr>
+            </w:pPr>
+          </w:p>
+          <w:p>
+            <w:pPr>
+              <w:rPr>
+                <w:rFonts w:ascii="Constantia" w:hAnsi="Constantia" w:cs="Times New Roman"/>
+                <w:sz w:val="18"/>
+                <w:szCs w:val="24"/>
+              </w:rPr>
+            </w:pPr>
+          </w:p>
+          <w:p>
+            <w:pPr>
+              <w:rPr>
+                <w:rFonts w:ascii="Constantia" w:hAnsi="Constantia" w:cs="Times New Roman"/>
+                <w:sz w:val="18"/>
+                <w:szCs w:val="24"/>
+              </w:rPr>
+            </w:pPr>
+          </w:p>
+          <w:p>
+            <w:pPr>
+              <w:rPr>
+                <w:rFonts w:ascii="Constantia" w:hAnsi="Constantia" w:cs="Times New Roman"/>
+                <w:sz w:val="18"/>
+                <w:szCs w:val="24"/>
               </w:rPr>
             </w:pPr>
           </w:p>
@@ -280,14 +310,18 @@
             <w:pPr>
               <w:pStyle w:val="Heading1Alt"/>
               <w:rPr>
-                <w:rFonts w:ascii="Times New Roman" w:hAnsi="Times New Roman" w:cs="Times New Roman"/>
+                <w:rFonts w:ascii="Constantia" w:hAnsi="Constantia" w:cs="Times New Roman"/>
                 <w:color w:val="000000"/>
+                <w:sz w:val="18"/>
+                <w:szCs w:val="22"/>
               </w:rPr>
             </w:pPr>
             <w:sdt>
               <w:sdtPr>
                 <w:rPr>
-                  <w:rFonts w:ascii="Times New Roman" w:hAnsi="Times New Roman" w:cs="Times New Roman"/>
+                  <w:rFonts w:ascii="Constantia" w:hAnsi="Constantia" w:cs="Times New Roman"/>
+                  <w:sz w:val="18"/>
+                  <w:szCs w:val="22"/>
                 </w:rPr>
                 <w:id w:val="114886566"/>
                 <w:placeholder>
@@ -300,7 +334,9 @@
               <w:sdtContent>
                 <w:r>
                   <w:rPr>
-                    <w:rFonts w:ascii="Times New Roman" w:hAnsi="Times New Roman" w:cs="Times New Roman"/>
+                    <w:rFonts w:ascii="Constantia" w:hAnsi="Constantia" w:cs="Times New Roman"/>
+                    <w:sz w:val="18"/>
+                    <w:szCs w:val="22"/>
                   </w:rPr>
                   <w:t>ADDRESS</w:t>
                 </w:r>
@@ -308,7 +344,9 @@
             </w:sdt>
             <w:r>
               <w:rPr>
-                <w:rFonts w:ascii="Times New Roman" w:hAnsi="Times New Roman" w:cs="Times New Roman"/>
+                <w:rFonts w:ascii="Constantia" w:hAnsi="Constantia" w:cs="Times New Roman"/>
+                <w:sz w:val="18"/>
+                <w:szCs w:val="22"/>
               </w:rPr>
               <w:t xml:space="preserve"> </w:t>
             </w:r>
@@ -316,26 +354,34 @@
           <w:p>
             <w:pPr>
               <w:rPr>
-                <w:rFonts w:ascii="Times New Roman" w:hAnsi="Times New Roman" w:cs="Times New Roman"/>
+                <w:rFonts w:ascii="Constantia" w:hAnsi="Constantia" w:cs="Times New Roman"/>
+                <w:sz w:val="18"/>
+                <w:szCs w:val="24"/>
               </w:rPr>
             </w:pPr>
             <w:r>
               <w:rPr>
-                <w:rFonts w:ascii="Times New Roman" w:hAnsi="Times New Roman" w:cs="Times New Roman"/>
+                <w:rFonts w:ascii="Constantia" w:hAnsi="Constantia" w:cs="Times New Roman"/>
+                <w:sz w:val="18"/>
+                <w:szCs w:val="24"/>
               </w:rPr>
               <w:t>{</w:t>
             </w:r>
             <w:proofErr w:type="spellStart"/>
             <w:r>
               <w:rPr>
-                <w:rFonts w:ascii="Times New Roman" w:hAnsi="Times New Roman" w:cs="Times New Roman"/>
+                <w:rFonts w:ascii="Constantia" w:hAnsi="Constantia" w:cs="Times New Roman"/>
+                <w:sz w:val="18"/>
+                <w:szCs w:val="24"/>
               </w:rPr>
               <w:t>DiaChi</w:t>
             </w:r>
             <w:proofErr w:type="spellEnd"/>
             <w:r>
               <w:rPr>
-                <w:rFonts w:ascii="Times New Roman" w:hAnsi="Times New Roman" w:cs="Times New Roman"/>
+                <w:rFonts w:ascii="Constantia" w:hAnsi="Constantia" w:cs="Times New Roman"/>
+                <w:sz w:val="18"/>
+                <w:szCs w:val="24"/>
               </w:rPr>
               <w:t>}</w:t>
             </w:r>
@@ -343,7 +389,9 @@
           <w:p>
             <w:pPr>
               <w:rPr>
-                <w:rFonts w:ascii="Times New Roman" w:hAnsi="Times New Roman" w:cs="Times New Roman"/>
+                <w:rFonts w:ascii="Constantia" w:hAnsi="Constantia" w:cs="Times New Roman"/>
+                <w:sz w:val="18"/>
+                <w:szCs w:val="24"/>
               </w:rPr>
             </w:pPr>
           </w:p>
@@ -351,14 +399,18 @@
             <w:pPr>
               <w:pStyle w:val="Heading1Alt"/>
               <w:rPr>
-                <w:rFonts w:ascii="Times New Roman" w:hAnsi="Times New Roman" w:cs="Times New Roman"/>
+                <w:rFonts w:ascii="Constantia" w:hAnsi="Constantia" w:cs="Times New Roman"/>
                 <w:color w:val="000000"/>
+                <w:sz w:val="18"/>
+                <w:szCs w:val="22"/>
               </w:rPr>
             </w:pPr>
             <w:sdt>
               <w:sdtPr>
                 <w:rPr>
-                  <w:rFonts w:ascii="Times New Roman" w:hAnsi="Times New Roman" w:cs="Times New Roman"/>
+                  <w:rFonts w:ascii="Constantia" w:hAnsi="Constantia" w:cs="Times New Roman"/>
+                  <w:sz w:val="18"/>
+                  <w:szCs w:val="22"/>
                 </w:rPr>
                 <w:id w:val="1898619211"/>
                 <w:placeholder>
@@ -371,7 +423,9 @@
               <w:sdtContent>
                 <w:r>
                   <w:rPr>
-                    <w:rFonts w:ascii="Times New Roman" w:hAnsi="Times New Roman" w:cs="Times New Roman"/>
+                    <w:rFonts w:ascii="Constantia" w:hAnsi="Constantia" w:cs="Times New Roman"/>
+                    <w:sz w:val="18"/>
+                    <w:szCs w:val="22"/>
                   </w:rPr>
                   <w:t>PHONE</w:t>
                 </w:r>
@@ -379,7 +433,9 @@
             </w:sdt>
             <w:r>
               <w:rPr>
-                <w:rFonts w:ascii="Times New Roman" w:hAnsi="Times New Roman" w:cs="Times New Roman"/>
+                <w:rFonts w:ascii="Constantia" w:hAnsi="Constantia" w:cs="Times New Roman"/>
+                <w:sz w:val="18"/>
+                <w:szCs w:val="22"/>
               </w:rPr>
               <w:t xml:space="preserve"> </w:t>
             </w:r>
@@ -387,12 +443,16 @@
           <w:p>
             <w:pPr>
               <w:rPr>
-                <w:rFonts w:ascii="Times New Roman" w:hAnsi="Times New Roman" w:cs="Times New Roman"/>
+                <w:rFonts w:ascii="Constantia" w:hAnsi="Constantia" w:cs="Times New Roman"/>
+                <w:sz w:val="18"/>
+                <w:szCs w:val="24"/>
               </w:rPr>
             </w:pPr>
             <w:r>
               <w:rPr>
-                <w:rFonts w:ascii="Times New Roman" w:hAnsi="Times New Roman" w:cs="Times New Roman"/>
+                <w:rFonts w:ascii="Constantia" w:hAnsi="Constantia" w:cs="Times New Roman"/>
+                <w:sz w:val="18"/>
+                <w:szCs w:val="24"/>
               </w:rPr>
               <w:t>{SDT}</w:t>
             </w:r>
@@ -400,8 +460,9 @@
           <w:p>
             <w:pPr>
               <w:rPr>
-                <w:rFonts w:ascii="Times New Roman" w:hAnsi="Times New Roman" w:cs="Times New Roman"/>
-                <w:sz w:val="14"/>
+                <w:rFonts w:ascii="Constantia" w:hAnsi="Constantia" w:cs="Times New Roman"/>
+                <w:sz w:val="12"/>
+                <w:szCs w:val="24"/>
               </w:rPr>
             </w:pPr>
           </w:p>
@@ -409,14 +470,18 @@
             <w:pPr>
               <w:pStyle w:val="Heading1Alt"/>
               <w:rPr>
-                <w:rFonts w:ascii="Times New Roman" w:hAnsi="Times New Roman" w:cs="Times New Roman"/>
+                <w:rFonts w:ascii="Constantia" w:hAnsi="Constantia" w:cs="Times New Roman"/>
                 <w:color w:val="000000"/>
+                <w:sz w:val="18"/>
+                <w:szCs w:val="22"/>
               </w:rPr>
             </w:pPr>
             <w:sdt>
               <w:sdtPr>
                 <w:rPr>
-                  <w:rFonts w:ascii="Times New Roman" w:hAnsi="Times New Roman" w:cs="Times New Roman"/>
+                  <w:rFonts w:ascii="Constantia" w:hAnsi="Constantia" w:cs="Times New Roman"/>
+                  <w:sz w:val="18"/>
+                  <w:szCs w:val="22"/>
                 </w:rPr>
                 <w:id w:val="979506562"/>
                 <w:placeholder>
@@ -429,7 +494,9 @@
               <w:sdtContent>
                 <w:r>
                   <w:rPr>
-                    <w:rFonts w:ascii="Times New Roman" w:hAnsi="Times New Roman" w:cs="Times New Roman"/>
+                    <w:rFonts w:ascii="Constantia" w:hAnsi="Constantia" w:cs="Times New Roman"/>
+                    <w:sz w:val="18"/>
+                    <w:szCs w:val="22"/>
                   </w:rPr>
                   <w:t>EMAIL</w:t>
                 </w:r>
@@ -437,7 +504,9 @@
             </w:sdt>
             <w:r>
               <w:rPr>
-                <w:rFonts w:ascii="Times New Roman" w:hAnsi="Times New Roman" w:cs="Times New Roman"/>
+                <w:rFonts w:ascii="Constantia" w:hAnsi="Constantia" w:cs="Times New Roman"/>
+                <w:sz w:val="18"/>
+                <w:szCs w:val="22"/>
               </w:rPr>
               <w:t xml:space="preserve"> </w:t>
             </w:r>
@@ -445,12 +514,16 @@
           <w:p>
             <w:pPr>
               <w:rPr>
-                <w:rFonts w:ascii="Times New Roman" w:hAnsi="Times New Roman" w:cs="Times New Roman"/>
+                <w:rFonts w:ascii="Constantia" w:hAnsi="Constantia" w:cs="Times New Roman"/>
+                <w:sz w:val="18"/>
+                <w:szCs w:val="24"/>
               </w:rPr>
             </w:pPr>
             <w:r>
               <w:rPr>
-                <w:rFonts w:ascii="Times New Roman" w:hAnsi="Times New Roman" w:cs="Times New Roman"/>
+                <w:rFonts w:ascii="Constantia" w:hAnsi="Constantia" w:cs="Times New Roman"/>
+                <w:sz w:val="18"/>
+                <w:szCs w:val="24"/>
               </w:rPr>
               <w:t>{Email}</w:t>
             </w:r>
@@ -458,7 +531,9 @@
           <w:p>
             <w:pPr>
               <w:rPr>
-                <w:rFonts w:ascii="Times New Roman" w:hAnsi="Times New Roman" w:cs="Times New Roman"/>
+                <w:rFonts w:ascii="Constantia" w:hAnsi="Constantia" w:cs="Times New Roman"/>
+                <w:sz w:val="18"/>
+                <w:szCs w:val="24"/>
               </w:rPr>
             </w:pPr>
           </w:p>
@@ -466,13 +541,17 @@
             <w:pPr>
               <w:pStyle w:val="Heading1Alt"/>
               <w:rPr>
-                <w:rFonts w:ascii="Times New Roman" w:hAnsi="Times New Roman" w:cs="Times New Roman"/>
+                <w:rFonts w:ascii="Constantia" w:hAnsi="Constantia" w:cs="Times New Roman"/>
                 <w:color w:val="000000"/>
+                <w:sz w:val="18"/>
+                <w:szCs w:val="22"/>
               </w:rPr>
             </w:pPr>
             <w:r>
               <w:rPr>
-                <w:rFonts w:ascii="Times New Roman" w:hAnsi="Times New Roman" w:cs="Times New Roman"/>
+                <w:rFonts w:ascii="Constantia" w:hAnsi="Constantia" w:cs="Times New Roman"/>
+                <w:sz w:val="18"/>
+                <w:szCs w:val="22"/>
               </w:rPr>
               <w:t xml:space="preserve">DoB </w:t>
             </w:r>
@@ -480,26 +559,34 @@
           <w:p>
             <w:pPr>
               <w:rPr>
-                <w:rFonts w:ascii="Times New Roman" w:hAnsi="Times New Roman" w:cs="Times New Roman"/>
+                <w:rFonts w:ascii="Constantia" w:hAnsi="Constantia" w:cs="Times New Roman"/>
+                <w:sz w:val="18"/>
+                <w:szCs w:val="24"/>
               </w:rPr>
             </w:pPr>
             <w:r>
               <w:rPr>
-                <w:rFonts w:ascii="Times New Roman" w:hAnsi="Times New Roman" w:cs="Times New Roman"/>
+                <w:rFonts w:ascii="Constantia" w:hAnsi="Constantia" w:cs="Times New Roman"/>
+                <w:sz w:val="18"/>
+                <w:szCs w:val="24"/>
               </w:rPr>
               <w:t>{</w:t>
             </w:r>
             <w:proofErr w:type="spellStart"/>
             <w:r>
               <w:rPr>
-                <w:rFonts w:ascii="Times New Roman" w:hAnsi="Times New Roman" w:cs="Times New Roman"/>
+                <w:rFonts w:ascii="Constantia" w:hAnsi="Constantia" w:cs="Times New Roman"/>
+                <w:sz w:val="18"/>
+                <w:szCs w:val="24"/>
               </w:rPr>
               <w:t>NgaySinh</w:t>
             </w:r>
             <w:proofErr w:type="spellEnd"/>
             <w:r>
               <w:rPr>
-                <w:rFonts w:ascii="Times New Roman" w:hAnsi="Times New Roman" w:cs="Times New Roman"/>
+                <w:rFonts w:ascii="Constantia" w:hAnsi="Constantia" w:cs="Times New Roman"/>
+                <w:sz w:val="18"/>
+                <w:szCs w:val="24"/>
               </w:rPr>
               <w:t>}</w:t>
             </w:r>
@@ -507,7 +594,9 @@
           <w:p>
             <w:pPr>
               <w:rPr>
-                <w:rFonts w:ascii="Times New Roman" w:hAnsi="Times New Roman" w:cs="Times New Roman"/>
+                <w:rFonts w:ascii="Constantia" w:hAnsi="Constantia" w:cs="Times New Roman"/>
+                <w:sz w:val="18"/>
+                <w:szCs w:val="24"/>
               </w:rPr>
             </w:pPr>
           </w:p>
@@ -515,13 +604,17 @@
             <w:pPr>
               <w:pStyle w:val="Heading1Alt"/>
               <w:rPr>
-                <w:rFonts w:ascii="Times New Roman" w:hAnsi="Times New Roman" w:cs="Times New Roman"/>
+                <w:rFonts w:ascii="Constantia" w:hAnsi="Constantia" w:cs="Times New Roman"/>
                 <w:color w:val="000000"/>
+                <w:sz w:val="18"/>
+                <w:szCs w:val="22"/>
               </w:rPr>
             </w:pPr>
             <w:r>
               <w:rPr>
-                <w:rFonts w:ascii="Times New Roman" w:hAnsi="Times New Roman" w:cs="Times New Roman"/>
+                <w:rFonts w:ascii="Constantia" w:hAnsi="Constantia" w:cs="Times New Roman"/>
+                <w:sz w:val="18"/>
+                <w:szCs w:val="22"/>
               </w:rPr>
               <w:t>GENDER</w:t>
             </w:r>
@@ -529,26 +622,34 @@
           <w:p>
             <w:pPr>
               <w:rPr>
-                <w:rFonts w:ascii="Times New Roman" w:hAnsi="Times New Roman" w:cs="Times New Roman"/>
+                <w:rFonts w:ascii="Constantia" w:hAnsi="Constantia" w:cs="Times New Roman"/>
+                <w:sz w:val="18"/>
+                <w:szCs w:val="24"/>
               </w:rPr>
             </w:pPr>
             <w:r>
               <w:rPr>
-                <w:rFonts w:ascii="Times New Roman" w:hAnsi="Times New Roman" w:cs="Times New Roman"/>
+                <w:rFonts w:ascii="Constantia" w:hAnsi="Constantia" w:cs="Times New Roman"/>
+                <w:sz w:val="18"/>
+                <w:szCs w:val="24"/>
               </w:rPr>
               <w:t>{</w:t>
             </w:r>
             <w:proofErr w:type="spellStart"/>
             <w:r>
               <w:rPr>
-                <w:rFonts w:ascii="Times New Roman" w:hAnsi="Times New Roman" w:cs="Times New Roman"/>
+                <w:rFonts w:ascii="Constantia" w:hAnsi="Constantia" w:cs="Times New Roman"/>
+                <w:sz w:val="18"/>
+                <w:szCs w:val="24"/>
               </w:rPr>
               <w:t>GioiTinh</w:t>
             </w:r>
             <w:proofErr w:type="spellEnd"/>
             <w:r>
               <w:rPr>
-                <w:rFonts w:ascii="Times New Roman" w:hAnsi="Times New Roman" w:cs="Times New Roman"/>
+                <w:rFonts w:ascii="Constantia" w:hAnsi="Constantia" w:cs="Times New Roman"/>
+                <w:sz w:val="18"/>
+                <w:szCs w:val="24"/>
               </w:rPr>
               <w:t>}</w:t>
             </w:r>
@@ -568,10 +669,10 @@
               <w:spacing w:line="240" w:lineRule="auto"/>
               <w:ind w:right="680"/>
               <w:rPr>
-                <w:rFonts w:ascii="Times New Roman" w:eastAsia="Times New Roman" w:hAnsi="Times New Roman" w:cs="Times New Roman"/>
+                <w:rFonts w:ascii="Constantia" w:eastAsia="Times New Roman" w:hAnsi="Constantia" w:cs="Times New Roman"/>
                 <w:color w:val="FFFFFF"/>
-                <w:sz w:val="16"/>
-                <w:szCs w:val="22"/>
+                <w:sz w:val="14"/>
+                <w:szCs w:val="20"/>
               </w:rPr>
             </w:pPr>
           </w:p>
@@ -587,12 +688,16 @@
             <w:pPr>
               <w:pStyle w:val="Heading1"/>
               <w:rPr>
-                <w:rFonts w:ascii="Times New Roman" w:hAnsi="Times New Roman" w:cs="Times New Roman"/>
+                <w:rFonts w:ascii="Constantia" w:hAnsi="Constantia" w:cs="Times New Roman"/>
+                <w:sz w:val="18"/>
+                <w:szCs w:val="24"/>
               </w:rPr>
             </w:pPr>
             <w:r>
               <w:rPr>
-                <w:rFonts w:ascii="Times New Roman" w:hAnsi="Times New Roman" w:cs="Times New Roman"/>
+                <w:rFonts w:ascii="Constantia" w:hAnsi="Constantia" w:cs="Times New Roman"/>
+                <w:sz w:val="18"/>
+                <w:szCs w:val="24"/>
               </w:rPr>
               <w:t>JOB POSITION</w:t>
             </w:r>
@@ -610,7 +715,9 @@
             <w:pPr>
               <w:pStyle w:val="TableSpace"/>
               <w:rPr>
-                <w:rFonts w:ascii="Times New Roman" w:hAnsi="Times New Roman" w:cs="Times New Roman"/>
+                <w:rFonts w:ascii="Constantia" w:hAnsi="Constantia" w:cs="Times New Roman"/>
+                <w:sz w:val="14"/>
+                <w:szCs w:val="24"/>
               </w:rPr>
             </w:pPr>
           </w:p>
@@ -630,7 +737,9 @@
           <w:p>
             <w:pPr>
               <w:rPr>
-                <w:rFonts w:ascii="Times New Roman" w:hAnsi="Times New Roman" w:cs="Times New Roman"/>
+                <w:rFonts w:ascii="Constantia" w:hAnsi="Constantia" w:cs="Times New Roman"/>
+                <w:sz w:val="18"/>
+                <w:szCs w:val="24"/>
               </w:rPr>
             </w:pPr>
           </w:p>
@@ -649,10 +758,10 @@
               <w:spacing w:line="240" w:lineRule="auto"/>
               <w:ind w:right="680"/>
               <w:rPr>
-                <w:rFonts w:ascii="Times New Roman" w:eastAsia="Times New Roman" w:hAnsi="Times New Roman" w:cs="Times New Roman"/>
+                <w:rFonts w:ascii="Constantia" w:eastAsia="Times New Roman" w:hAnsi="Constantia" w:cs="Times New Roman"/>
                 <w:color w:val="FFFFFF"/>
-                <w:sz w:val="16"/>
-                <w:szCs w:val="22"/>
+                <w:sz w:val="14"/>
+                <w:szCs w:val="20"/>
               </w:rPr>
             </w:pPr>
           </w:p>
@@ -668,7 +777,9 @@
             <w:pPr>
               <w:pStyle w:val="Heading1"/>
               <w:rPr>
-                <w:rFonts w:ascii="Times New Roman" w:hAnsi="Times New Roman" w:cs="Times New Roman"/>
+                <w:rFonts w:ascii="Constantia" w:hAnsi="Constantia" w:cs="Times New Roman"/>
+                <w:sz w:val="18"/>
+                <w:szCs w:val="24"/>
               </w:rPr>
             </w:pPr>
           </w:p>
@@ -685,7 +796,9 @@
             <w:pPr>
               <w:pStyle w:val="TableSpace"/>
               <w:rPr>
-                <w:rFonts w:ascii="Times New Roman" w:hAnsi="Times New Roman" w:cs="Times New Roman"/>
+                <w:rFonts w:ascii="Constantia" w:hAnsi="Constantia" w:cs="Times New Roman"/>
+                <w:sz w:val="14"/>
+                <w:szCs w:val="24"/>
               </w:rPr>
             </w:pPr>
           </w:p>
@@ -705,7 +818,9 @@
           <w:p>
             <w:pPr>
               <w:rPr>
-                <w:rFonts w:ascii="Times New Roman" w:hAnsi="Times New Roman" w:cs="Times New Roman"/>
+                <w:rFonts w:ascii="Constantia" w:hAnsi="Constantia" w:cs="Times New Roman"/>
+                <w:sz w:val="18"/>
+                <w:szCs w:val="24"/>
               </w:rPr>
             </w:pPr>
           </w:p>
@@ -723,10 +838,10 @@
               <w:spacing w:line="240" w:lineRule="auto"/>
               <w:ind w:right="680"/>
               <w:rPr>
-                <w:rFonts w:ascii="Times New Roman" w:eastAsia="Times New Roman" w:hAnsi="Times New Roman" w:cs="Times New Roman"/>
+                <w:rFonts w:ascii="Constantia" w:eastAsia="Times New Roman" w:hAnsi="Constantia" w:cs="Times New Roman"/>
                 <w:color w:val="FFFFFF"/>
-                <w:sz w:val="16"/>
-                <w:szCs w:val="22"/>
+                <w:sz w:val="14"/>
+                <w:szCs w:val="20"/>
               </w:rPr>
             </w:pPr>
           </w:p>
@@ -740,26 +855,34 @@
           <w:p>
             <w:pPr>
               <w:rPr>
-                <w:rFonts w:ascii="Times New Roman" w:hAnsi="Times New Roman" w:cs="Times New Roman"/>
+                <w:rFonts w:ascii="Constantia" w:hAnsi="Constantia" w:cs="Times New Roman"/>
+                <w:sz w:val="18"/>
+                <w:szCs w:val="24"/>
               </w:rPr>
             </w:pPr>
             <w:r>
               <w:rPr>
-                <w:rFonts w:ascii="Times New Roman" w:hAnsi="Times New Roman" w:cs="Times New Roman"/>
+                <w:rFonts w:ascii="Constantia" w:hAnsi="Constantia" w:cs="Times New Roman"/>
+                <w:sz w:val="18"/>
+                <w:szCs w:val="24"/>
               </w:rPr>
               <w:t>{</w:t>
             </w:r>
             <w:proofErr w:type="spellStart"/>
             <w:r>
               <w:rPr>
-                <w:rFonts w:ascii="Times New Roman" w:hAnsi="Times New Roman" w:cs="Times New Roman"/>
+                <w:rFonts w:ascii="Constantia" w:hAnsi="Constantia" w:cs="Times New Roman"/>
+                <w:sz w:val="18"/>
+                <w:szCs w:val="24"/>
               </w:rPr>
               <w:t>ViTriUngTuyen</w:t>
             </w:r>
             <w:proofErr w:type="spellEnd"/>
             <w:r>
               <w:rPr>
-                <w:rFonts w:ascii="Times New Roman" w:hAnsi="Times New Roman" w:cs="Times New Roman"/>
+                <w:rFonts w:ascii="Constantia" w:hAnsi="Constantia" w:cs="Times New Roman"/>
+                <w:sz w:val="18"/>
+                <w:szCs w:val="24"/>
               </w:rPr>
               <w:t>}</w:t>
             </w:r>
@@ -780,7 +903,9 @@
           <w:p>
             <w:pPr>
               <w:rPr>
-                <w:rFonts w:ascii="Times New Roman" w:hAnsi="Times New Roman" w:cs="Times New Roman"/>
+                <w:rFonts w:ascii="Constantia" w:hAnsi="Constantia" w:cs="Times New Roman"/>
+                <w:sz w:val="18"/>
+                <w:szCs w:val="24"/>
               </w:rPr>
             </w:pPr>
           </w:p>
@@ -799,10 +924,10 @@
               <w:spacing w:line="240" w:lineRule="auto"/>
               <w:ind w:right="680"/>
               <w:rPr>
-                <w:rFonts w:ascii="Times New Roman" w:eastAsia="Times New Roman" w:hAnsi="Times New Roman" w:cs="Times New Roman"/>
+                <w:rFonts w:ascii="Constantia" w:eastAsia="Times New Roman" w:hAnsi="Constantia" w:cs="Times New Roman"/>
                 <w:color w:val="FFFFFF"/>
-                <w:sz w:val="16"/>
-                <w:szCs w:val="22"/>
+                <w:sz w:val="14"/>
+                <w:szCs w:val="20"/>
               </w:rPr>
             </w:pPr>
           </w:p>
@@ -818,13 +943,17 @@
             <w:pPr>
               <w:pStyle w:val="Heading1"/>
               <w:rPr>
-                <w:rFonts w:ascii="Times New Roman" w:hAnsi="Times New Roman" w:cs="Times New Roman"/>
+                <w:rFonts w:ascii="Constantia" w:hAnsi="Constantia" w:cs="Times New Roman"/>
+                <w:sz w:val="18"/>
+                <w:szCs w:val="24"/>
               </w:rPr>
             </w:pPr>
             <w:sdt>
               <w:sdtPr>
                 <w:rPr>
-                  <w:rFonts w:ascii="Times New Roman" w:hAnsi="Times New Roman" w:cs="Times New Roman"/>
+                  <w:rFonts w:ascii="Constantia" w:hAnsi="Constantia" w:cs="Times New Roman"/>
+                  <w:sz w:val="18"/>
+                  <w:szCs w:val="24"/>
                 </w:rPr>
                 <w:id w:val="-2000718123"/>
                 <w:placeholder>
@@ -837,7 +966,9 @@
               <w:sdtContent>
                 <w:r>
                   <w:rPr>
-                    <w:rFonts w:ascii="Times New Roman" w:hAnsi="Times New Roman" w:cs="Times New Roman"/>
+                    <w:rFonts w:ascii="Constantia" w:hAnsi="Constantia" w:cs="Times New Roman"/>
+                    <w:sz w:val="18"/>
+                    <w:szCs w:val="24"/>
                   </w:rPr>
                   <w:t>EDUCATION</w:t>
                 </w:r>
@@ -857,7 +988,9 @@
             <w:pPr>
               <w:pStyle w:val="TableSpace"/>
               <w:rPr>
-                <w:rFonts w:ascii="Times New Roman" w:hAnsi="Times New Roman" w:cs="Times New Roman"/>
+                <w:rFonts w:ascii="Constantia" w:hAnsi="Constantia" w:cs="Times New Roman"/>
+                <w:sz w:val="14"/>
+                <w:szCs w:val="24"/>
               </w:rPr>
             </w:pPr>
           </w:p>
@@ -877,7 +1010,9 @@
           <w:p>
             <w:pPr>
               <w:rPr>
-                <w:rFonts w:ascii="Times New Roman" w:hAnsi="Times New Roman" w:cs="Times New Roman"/>
+                <w:rFonts w:ascii="Constantia" w:hAnsi="Constantia" w:cs="Times New Roman"/>
+                <w:sz w:val="18"/>
+                <w:szCs w:val="24"/>
               </w:rPr>
             </w:pPr>
           </w:p>
@@ -896,10 +1031,10 @@
               <w:spacing w:line="240" w:lineRule="auto"/>
               <w:ind w:right="680"/>
               <w:rPr>
-                <w:rFonts w:ascii="Times New Roman" w:eastAsia="Times New Roman" w:hAnsi="Times New Roman" w:cs="Times New Roman"/>
+                <w:rFonts w:ascii="Constantia" w:eastAsia="Times New Roman" w:hAnsi="Constantia" w:cs="Times New Roman"/>
                 <w:color w:val="FFFFFF"/>
-                <w:sz w:val="16"/>
-                <w:szCs w:val="22"/>
+                <w:sz w:val="14"/>
+                <w:szCs w:val="20"/>
               </w:rPr>
             </w:pPr>
           </w:p>
@@ -915,7 +1050,9 @@
             <w:pPr>
               <w:pStyle w:val="Heading1"/>
               <w:rPr>
-                <w:rFonts w:ascii="Times New Roman" w:hAnsi="Times New Roman" w:cs="Times New Roman"/>
+                <w:rFonts w:ascii="Constantia" w:hAnsi="Constantia" w:cs="Times New Roman"/>
+                <w:sz w:val="18"/>
+                <w:szCs w:val="24"/>
               </w:rPr>
             </w:pPr>
           </w:p>
@@ -932,7 +1069,9 @@
             <w:pPr>
               <w:pStyle w:val="TableSpace"/>
               <w:rPr>
-                <w:rFonts w:ascii="Times New Roman" w:hAnsi="Times New Roman" w:cs="Times New Roman"/>
+                <w:rFonts w:ascii="Constantia" w:hAnsi="Constantia" w:cs="Times New Roman"/>
+                <w:sz w:val="14"/>
+                <w:szCs w:val="24"/>
               </w:rPr>
             </w:pPr>
           </w:p>
@@ -952,7 +1091,9 @@
           <w:p>
             <w:pPr>
               <w:rPr>
-                <w:rFonts w:ascii="Times New Roman" w:hAnsi="Times New Roman" w:cs="Times New Roman"/>
+                <w:rFonts w:ascii="Constantia" w:hAnsi="Constantia" w:cs="Times New Roman"/>
+                <w:sz w:val="18"/>
+                <w:szCs w:val="24"/>
               </w:rPr>
             </w:pPr>
           </w:p>
@@ -970,10 +1111,10 @@
               <w:spacing w:line="240" w:lineRule="auto"/>
               <w:ind w:right="680"/>
               <w:rPr>
-                <w:rFonts w:ascii="Times New Roman" w:eastAsia="Times New Roman" w:hAnsi="Times New Roman" w:cs="Times New Roman"/>
+                <w:rFonts w:ascii="Constantia" w:eastAsia="Times New Roman" w:hAnsi="Constantia" w:cs="Times New Roman"/>
                 <w:color w:val="FFFFFF"/>
-                <w:sz w:val="16"/>
-                <w:szCs w:val="22"/>
+                <w:sz w:val="14"/>
+                <w:szCs w:val="20"/>
               </w:rPr>
             </w:pPr>
           </w:p>
@@ -987,26 +1128,34 @@
           <w:p>
             <w:pPr>
               <w:rPr>
-                <w:rFonts w:ascii="Times New Roman" w:hAnsi="Times New Roman" w:cs="Times New Roman"/>
+                <w:rFonts w:ascii="Constantia" w:hAnsi="Constantia" w:cs="Times New Roman"/>
+                <w:sz w:val="18"/>
+                <w:szCs w:val="24"/>
               </w:rPr>
             </w:pPr>
             <w:r>
               <w:rPr>
-                <w:rFonts w:ascii="Times New Roman" w:hAnsi="Times New Roman" w:cs="Times New Roman"/>
+                <w:rFonts w:ascii="Constantia" w:hAnsi="Constantia" w:cs="Times New Roman"/>
+                <w:sz w:val="18"/>
+                <w:szCs w:val="24"/>
               </w:rPr>
               <w:t>{</w:t>
             </w:r>
             <w:proofErr w:type="spellStart"/>
             <w:r>
               <w:rPr>
-                <w:rFonts w:ascii="Times New Roman" w:hAnsi="Times New Roman" w:cs="Times New Roman"/>
+                <w:rFonts w:ascii="Constantia" w:hAnsi="Constantia" w:cs="Times New Roman"/>
+                <w:sz w:val="18"/>
+                <w:szCs w:val="24"/>
               </w:rPr>
               <w:t>HocVan</w:t>
             </w:r>
             <w:proofErr w:type="spellEnd"/>
             <w:r>
               <w:rPr>
-                <w:rFonts w:ascii="Times New Roman" w:hAnsi="Times New Roman" w:cs="Times New Roman"/>
+                <w:rFonts w:ascii="Constantia" w:hAnsi="Constantia" w:cs="Times New Roman"/>
+                <w:sz w:val="18"/>
+                <w:szCs w:val="24"/>
               </w:rPr>
               <w:t>}</w:t>
             </w:r>
@@ -1027,7 +1176,9 @@
           <w:p>
             <w:pPr>
               <w:rPr>
-                <w:rFonts w:ascii="Times New Roman" w:hAnsi="Times New Roman" w:cs="Times New Roman"/>
+                <w:rFonts w:ascii="Constantia" w:hAnsi="Constantia" w:cs="Times New Roman"/>
+                <w:sz w:val="18"/>
+                <w:szCs w:val="24"/>
               </w:rPr>
             </w:pPr>
           </w:p>
@@ -1046,10 +1197,10 @@
               <w:spacing w:line="240" w:lineRule="auto"/>
               <w:ind w:right="680"/>
               <w:rPr>
-                <w:rFonts w:ascii="Times New Roman" w:eastAsia="Times New Roman" w:hAnsi="Times New Roman" w:cs="Times New Roman"/>
+                <w:rFonts w:ascii="Constantia" w:eastAsia="Times New Roman" w:hAnsi="Constantia" w:cs="Times New Roman"/>
                 <w:color w:val="FFFFFF"/>
-                <w:sz w:val="16"/>
-                <w:szCs w:val="22"/>
+                <w:sz w:val="14"/>
+                <w:szCs w:val="20"/>
               </w:rPr>
             </w:pPr>
           </w:p>
@@ -1065,12 +1216,16 @@
             <w:pPr>
               <w:pStyle w:val="Heading1"/>
               <w:rPr>
-                <w:rFonts w:ascii="Times New Roman" w:hAnsi="Times New Roman" w:cs="Times New Roman"/>
+                <w:rFonts w:ascii="Constantia" w:hAnsi="Constantia" w:cs="Times New Roman"/>
+                <w:sz w:val="18"/>
+                <w:szCs w:val="24"/>
               </w:rPr>
             </w:pPr>
             <w:r>
               <w:rPr>
-                <w:rFonts w:ascii="Times New Roman" w:hAnsi="Times New Roman" w:cs="Times New Roman"/>
+                <w:rFonts w:ascii="Constantia" w:hAnsi="Constantia" w:cs="Times New Roman"/>
+                <w:sz w:val="18"/>
+                <w:szCs w:val="24"/>
               </w:rPr>
               <w:t>MAJOR</w:t>
             </w:r>
@@ -1088,7 +1243,9 @@
             <w:pPr>
               <w:pStyle w:val="TableSpace"/>
               <w:rPr>
-                <w:rFonts w:ascii="Times New Roman" w:hAnsi="Times New Roman" w:cs="Times New Roman"/>
+                <w:rFonts w:ascii="Constantia" w:hAnsi="Constantia" w:cs="Times New Roman"/>
+                <w:sz w:val="14"/>
+                <w:szCs w:val="24"/>
               </w:rPr>
             </w:pPr>
           </w:p>
@@ -1108,7 +1265,9 @@
           <w:p>
             <w:pPr>
               <w:rPr>
-                <w:rFonts w:ascii="Times New Roman" w:hAnsi="Times New Roman" w:cs="Times New Roman"/>
+                <w:rFonts w:ascii="Constantia" w:hAnsi="Constantia" w:cs="Times New Roman"/>
+                <w:sz w:val="18"/>
+                <w:szCs w:val="24"/>
               </w:rPr>
             </w:pPr>
           </w:p>
@@ -1127,10 +1286,10 @@
               <w:spacing w:line="240" w:lineRule="auto"/>
               <w:ind w:right="680"/>
               <w:rPr>
-                <w:rFonts w:ascii="Times New Roman" w:eastAsia="Times New Roman" w:hAnsi="Times New Roman" w:cs="Times New Roman"/>
+                <w:rFonts w:ascii="Constantia" w:eastAsia="Times New Roman" w:hAnsi="Constantia" w:cs="Times New Roman"/>
                 <w:color w:val="FFFFFF"/>
-                <w:sz w:val="16"/>
-                <w:szCs w:val="22"/>
+                <w:sz w:val="14"/>
+                <w:szCs w:val="20"/>
               </w:rPr>
             </w:pPr>
           </w:p>
@@ -1146,7 +1305,9 @@
             <w:pPr>
               <w:pStyle w:val="Heading1"/>
               <w:rPr>
-                <w:rFonts w:ascii="Times New Roman" w:hAnsi="Times New Roman" w:cs="Times New Roman"/>
+                <w:rFonts w:ascii="Constantia" w:hAnsi="Constantia" w:cs="Times New Roman"/>
+                <w:sz w:val="18"/>
+                <w:szCs w:val="24"/>
               </w:rPr>
             </w:pPr>
           </w:p>
@@ -1163,7 +1324,9 @@
             <w:pPr>
               <w:pStyle w:val="TableSpace"/>
               <w:rPr>
-                <w:rFonts w:ascii="Times New Roman" w:hAnsi="Times New Roman" w:cs="Times New Roman"/>
+                <w:rFonts w:ascii="Constantia" w:hAnsi="Constantia" w:cs="Times New Roman"/>
+                <w:sz w:val="14"/>
+                <w:szCs w:val="24"/>
               </w:rPr>
             </w:pPr>
           </w:p>
@@ -1183,7 +1346,9 @@
           <w:p>
             <w:pPr>
               <w:rPr>
-                <w:rFonts w:ascii="Times New Roman" w:hAnsi="Times New Roman" w:cs="Times New Roman"/>
+                <w:rFonts w:ascii="Constantia" w:hAnsi="Constantia" w:cs="Times New Roman"/>
+                <w:sz w:val="18"/>
+                <w:szCs w:val="24"/>
               </w:rPr>
             </w:pPr>
           </w:p>
@@ -1201,10 +1366,10 @@
               <w:spacing w:line="240" w:lineRule="auto"/>
               <w:ind w:right="680"/>
               <w:rPr>
-                <w:rFonts w:ascii="Times New Roman" w:eastAsia="Times New Roman" w:hAnsi="Times New Roman" w:cs="Times New Roman"/>
+                <w:rFonts w:ascii="Constantia" w:eastAsia="Times New Roman" w:hAnsi="Constantia" w:cs="Times New Roman"/>
                 <w:color w:val="FFFFFF"/>
-                <w:sz w:val="16"/>
-                <w:szCs w:val="22"/>
+                <w:sz w:val="14"/>
+                <w:szCs w:val="20"/>
               </w:rPr>
             </w:pPr>
           </w:p>
@@ -1218,26 +1383,34 @@
           <w:p>
             <w:pPr>
               <w:rPr>
-                <w:rFonts w:ascii="Times New Roman" w:hAnsi="Times New Roman" w:cs="Times New Roman"/>
+                <w:rFonts w:ascii="Constantia" w:hAnsi="Constantia" w:cs="Times New Roman"/>
+                <w:sz w:val="18"/>
+                <w:szCs w:val="24"/>
               </w:rPr>
             </w:pPr>
             <w:r>
               <w:rPr>
-                <w:rFonts w:ascii="Times New Roman" w:hAnsi="Times New Roman" w:cs="Times New Roman"/>
+                <w:rFonts w:ascii="Constantia" w:hAnsi="Constantia" w:cs="Times New Roman"/>
+                <w:sz w:val="18"/>
+                <w:szCs w:val="24"/>
               </w:rPr>
               <w:t>{</w:t>
             </w:r>
             <w:proofErr w:type="spellStart"/>
             <w:r>
               <w:rPr>
-                <w:rFonts w:ascii="Times New Roman" w:hAnsi="Times New Roman" w:cs="Times New Roman"/>
+                <w:rFonts w:ascii="Constantia" w:hAnsi="Constantia" w:cs="Times New Roman"/>
+                <w:sz w:val="18"/>
+                <w:szCs w:val="24"/>
               </w:rPr>
               <w:t>ChuyenMon</w:t>
             </w:r>
             <w:proofErr w:type="spellEnd"/>
             <w:r>
               <w:rPr>
-                <w:rFonts w:ascii="Times New Roman" w:hAnsi="Times New Roman" w:cs="Times New Roman"/>
+                <w:rFonts w:ascii="Constantia" w:hAnsi="Constantia" w:cs="Times New Roman"/>
+                <w:sz w:val="18"/>
+                <w:szCs w:val="24"/>
               </w:rPr>
               <w:t>}</w:t>
             </w:r>
@@ -1258,7 +1431,9 @@
           <w:p>
             <w:pPr>
               <w:rPr>
-                <w:rFonts w:ascii="Times New Roman" w:hAnsi="Times New Roman" w:cs="Times New Roman"/>
+                <w:rFonts w:ascii="Constantia" w:hAnsi="Constantia" w:cs="Times New Roman"/>
+                <w:sz w:val="18"/>
+                <w:szCs w:val="24"/>
               </w:rPr>
             </w:pPr>
           </w:p>
@@ -1277,10 +1452,10 @@
               <w:spacing w:line="240" w:lineRule="auto"/>
               <w:ind w:right="680"/>
               <w:rPr>
-                <w:rFonts w:ascii="Times New Roman" w:eastAsia="Times New Roman" w:hAnsi="Times New Roman" w:cs="Times New Roman"/>
+                <w:rFonts w:ascii="Constantia" w:eastAsia="Times New Roman" w:hAnsi="Constantia" w:cs="Times New Roman"/>
                 <w:color w:val="FFFFFF"/>
-                <w:sz w:val="16"/>
-                <w:szCs w:val="22"/>
+                <w:sz w:val="14"/>
+                <w:szCs w:val="20"/>
               </w:rPr>
             </w:pPr>
           </w:p>
@@ -1295,12 +1470,16 @@
             <w:pPr>
               <w:pStyle w:val="Heading1"/>
               <w:rPr>
-                <w:rFonts w:ascii="Times New Roman" w:hAnsi="Times New Roman" w:cs="Times New Roman"/>
+                <w:rFonts w:ascii="Constantia" w:hAnsi="Constantia" w:cs="Times New Roman"/>
+                <w:sz w:val="18"/>
+                <w:szCs w:val="24"/>
               </w:rPr>
             </w:pPr>
             <w:r>
               <w:rPr>
-                <w:rFonts w:ascii="Times New Roman" w:hAnsi="Times New Roman" w:cs="Times New Roman"/>
+                <w:rFonts w:ascii="Constantia" w:hAnsi="Constantia" w:cs="Times New Roman"/>
+                <w:sz w:val="18"/>
+                <w:szCs w:val="24"/>
               </w:rPr>
               <w:t>SKILLS</w:t>
             </w:r>
@@ -1318,7 +1497,9 @@
             <w:pPr>
               <w:pStyle w:val="TableSpace"/>
               <w:rPr>
-                <w:rFonts w:ascii="Times New Roman" w:hAnsi="Times New Roman" w:cs="Times New Roman"/>
+                <w:rFonts w:ascii="Constantia" w:hAnsi="Constantia" w:cs="Times New Roman"/>
+                <w:sz w:val="14"/>
+                <w:szCs w:val="24"/>
               </w:rPr>
             </w:pPr>
           </w:p>
@@ -1338,7 +1519,9 @@
           <w:p>
             <w:pPr>
               <w:rPr>
-                <w:rFonts w:ascii="Times New Roman" w:hAnsi="Times New Roman" w:cs="Times New Roman"/>
+                <w:rFonts w:ascii="Constantia" w:hAnsi="Constantia" w:cs="Times New Roman"/>
+                <w:sz w:val="18"/>
+                <w:szCs w:val="24"/>
               </w:rPr>
             </w:pPr>
           </w:p>
@@ -1357,10 +1540,10 @@
               <w:spacing w:line="240" w:lineRule="auto"/>
               <w:ind w:right="680"/>
               <w:rPr>
-                <w:rFonts w:ascii="Times New Roman" w:eastAsia="Times New Roman" w:hAnsi="Times New Roman" w:cs="Times New Roman"/>
+                <w:rFonts w:ascii="Constantia" w:eastAsia="Times New Roman" w:hAnsi="Constantia" w:cs="Times New Roman"/>
                 <w:color w:val="FFFFFF"/>
-                <w:sz w:val="16"/>
-                <w:szCs w:val="22"/>
+                <w:sz w:val="14"/>
+                <w:szCs w:val="20"/>
               </w:rPr>
             </w:pPr>
           </w:p>
@@ -1375,7 +1558,9 @@
             <w:pPr>
               <w:pStyle w:val="Heading1"/>
               <w:rPr>
-                <w:rFonts w:ascii="Times New Roman" w:hAnsi="Times New Roman" w:cs="Times New Roman"/>
+                <w:rFonts w:ascii="Constantia" w:hAnsi="Constantia" w:cs="Times New Roman"/>
+                <w:sz w:val="18"/>
+                <w:szCs w:val="24"/>
               </w:rPr>
             </w:pPr>
           </w:p>
@@ -1392,7 +1577,9 @@
             <w:pPr>
               <w:pStyle w:val="TableSpace"/>
               <w:rPr>
-                <w:rFonts w:ascii="Times New Roman" w:hAnsi="Times New Roman" w:cs="Times New Roman"/>
+                <w:rFonts w:ascii="Constantia" w:hAnsi="Constantia" w:cs="Times New Roman"/>
+                <w:sz w:val="14"/>
+                <w:szCs w:val="24"/>
               </w:rPr>
             </w:pPr>
           </w:p>
@@ -1412,7 +1599,9 @@
           <w:p>
             <w:pPr>
               <w:rPr>
-                <w:rFonts w:ascii="Times New Roman" w:hAnsi="Times New Roman" w:cs="Times New Roman"/>
+                <w:rFonts w:ascii="Constantia" w:hAnsi="Constantia" w:cs="Times New Roman"/>
+                <w:sz w:val="18"/>
+                <w:szCs w:val="24"/>
               </w:rPr>
             </w:pPr>
           </w:p>
@@ -1430,10 +1619,10 @@
               <w:spacing w:line="240" w:lineRule="auto"/>
               <w:ind w:right="680"/>
               <w:rPr>
-                <w:rFonts w:ascii="Times New Roman" w:eastAsia="Times New Roman" w:hAnsi="Times New Roman" w:cs="Times New Roman"/>
+                <w:rFonts w:ascii="Constantia" w:eastAsia="Times New Roman" w:hAnsi="Constantia" w:cs="Times New Roman"/>
                 <w:color w:val="FFFFFF"/>
-                <w:sz w:val="16"/>
-                <w:szCs w:val="22"/>
+                <w:sz w:val="14"/>
+                <w:szCs w:val="20"/>
               </w:rPr>
             </w:pPr>
           </w:p>
@@ -1447,26 +1636,34 @@
           <w:p>
             <w:pPr>
               <w:rPr>
-                <w:rFonts w:ascii="Times New Roman" w:hAnsi="Times New Roman" w:cs="Times New Roman"/>
+                <w:rFonts w:ascii="Constantia" w:hAnsi="Constantia" w:cs="Times New Roman"/>
+                <w:sz w:val="18"/>
+                <w:szCs w:val="24"/>
               </w:rPr>
             </w:pPr>
             <w:r>
               <w:rPr>
-                <w:rFonts w:ascii="Times New Roman" w:hAnsi="Times New Roman" w:cs="Times New Roman"/>
+                <w:rFonts w:ascii="Constantia" w:hAnsi="Constantia" w:cs="Times New Roman"/>
+                <w:sz w:val="18"/>
+                <w:szCs w:val="24"/>
               </w:rPr>
               <w:t>{</w:t>
             </w:r>
             <w:proofErr w:type="spellStart"/>
             <w:r>
               <w:rPr>
-                <w:rFonts w:ascii="Times New Roman" w:hAnsi="Times New Roman" w:cs="Times New Roman"/>
+                <w:rFonts w:ascii="Constantia" w:hAnsi="Constantia" w:cs="Times New Roman"/>
+                <w:sz w:val="18"/>
+                <w:szCs w:val="24"/>
               </w:rPr>
               <w:t>KyNang</w:t>
             </w:r>
             <w:proofErr w:type="spellEnd"/>
             <w:r>
               <w:rPr>
-                <w:rFonts w:ascii="Times New Roman" w:hAnsi="Times New Roman" w:cs="Times New Roman"/>
+                <w:rFonts w:ascii="Constantia" w:hAnsi="Constantia" w:cs="Times New Roman"/>
+                <w:sz w:val="18"/>
+                <w:szCs w:val="24"/>
               </w:rPr>
               <w:t>}</w:t>
             </w:r>
@@ -1487,7 +1684,9 @@
           <w:p>
             <w:pPr>
               <w:rPr>
-                <w:rFonts w:ascii="Times New Roman" w:hAnsi="Times New Roman" w:cs="Times New Roman"/>
+                <w:rFonts w:ascii="Constantia" w:hAnsi="Constantia" w:cs="Times New Roman"/>
+                <w:sz w:val="18"/>
+                <w:szCs w:val="24"/>
               </w:rPr>
             </w:pPr>
           </w:p>
@@ -1506,10 +1705,10 @@
               <w:spacing w:line="240" w:lineRule="auto"/>
               <w:ind w:right="680"/>
               <w:rPr>
-                <w:rFonts w:ascii="Times New Roman" w:eastAsia="Times New Roman" w:hAnsi="Times New Roman" w:cs="Times New Roman"/>
+                <w:rFonts w:ascii="Constantia" w:eastAsia="Times New Roman" w:hAnsi="Constantia" w:cs="Times New Roman"/>
                 <w:color w:val="FFFFFF"/>
-                <w:sz w:val="16"/>
-                <w:szCs w:val="22"/>
+                <w:sz w:val="14"/>
+                <w:szCs w:val="20"/>
               </w:rPr>
             </w:pPr>
           </w:p>
@@ -1525,12 +1724,16 @@
             <w:pPr>
               <w:pStyle w:val="Heading1"/>
               <w:rPr>
-                <w:rFonts w:ascii="Times New Roman" w:hAnsi="Times New Roman" w:cs="Times New Roman"/>
+                <w:rFonts w:ascii="Constantia" w:hAnsi="Constantia" w:cs="Times New Roman"/>
+                <w:sz w:val="18"/>
+                <w:szCs w:val="24"/>
               </w:rPr>
             </w:pPr>
             <w:r>
               <w:rPr>
-                <w:rFonts w:ascii="Times New Roman" w:hAnsi="Times New Roman" w:cs="Times New Roman"/>
+                <w:rFonts w:ascii="Constantia" w:hAnsi="Constantia" w:cs="Times New Roman"/>
+                <w:sz w:val="18"/>
+                <w:szCs w:val="24"/>
               </w:rPr>
               <w:t>LANGUAGES</w:t>
             </w:r>
@@ -1548,7 +1751,9 @@
             <w:pPr>
               <w:pStyle w:val="TableSpace"/>
               <w:rPr>
-                <w:rFonts w:ascii="Times New Roman" w:hAnsi="Times New Roman" w:cs="Times New Roman"/>
+                <w:rFonts w:ascii="Constantia" w:hAnsi="Constantia" w:cs="Times New Roman"/>
+                <w:sz w:val="14"/>
+                <w:szCs w:val="24"/>
               </w:rPr>
             </w:pPr>
           </w:p>
@@ -1568,7 +1773,9 @@
           <w:p>
             <w:pPr>
               <w:rPr>
-                <w:rFonts w:ascii="Times New Roman" w:hAnsi="Times New Roman" w:cs="Times New Roman"/>
+                <w:rFonts w:ascii="Constantia" w:hAnsi="Constantia" w:cs="Times New Roman"/>
+                <w:sz w:val="18"/>
+                <w:szCs w:val="24"/>
               </w:rPr>
             </w:pPr>
           </w:p>
@@ -1587,10 +1794,10 @@
               <w:spacing w:line="240" w:lineRule="auto"/>
               <w:ind w:right="680"/>
               <w:rPr>
-                <w:rFonts w:ascii="Times New Roman" w:eastAsia="Times New Roman" w:hAnsi="Times New Roman" w:cs="Times New Roman"/>
+                <w:rFonts w:ascii="Constantia" w:eastAsia="Times New Roman" w:hAnsi="Constantia" w:cs="Times New Roman"/>
                 <w:color w:val="FFFFFF"/>
-                <w:sz w:val="16"/>
-                <w:szCs w:val="22"/>
+                <w:sz w:val="14"/>
+                <w:szCs w:val="20"/>
               </w:rPr>
             </w:pPr>
           </w:p>
@@ -1606,7 +1813,9 @@
             <w:pPr>
               <w:pStyle w:val="Heading1"/>
               <w:rPr>
-                <w:rFonts w:ascii="Times New Roman" w:hAnsi="Times New Roman" w:cs="Times New Roman"/>
+                <w:rFonts w:ascii="Constantia" w:hAnsi="Constantia" w:cs="Times New Roman"/>
+                <w:sz w:val="18"/>
+                <w:szCs w:val="24"/>
               </w:rPr>
             </w:pPr>
           </w:p>
@@ -1623,7 +1832,9 @@
             <w:pPr>
               <w:pStyle w:val="TableSpace"/>
               <w:rPr>
-                <w:rFonts w:ascii="Times New Roman" w:hAnsi="Times New Roman" w:cs="Times New Roman"/>
+                <w:rFonts w:ascii="Constantia" w:hAnsi="Constantia" w:cs="Times New Roman"/>
+                <w:sz w:val="14"/>
+                <w:szCs w:val="24"/>
               </w:rPr>
             </w:pPr>
           </w:p>
@@ -1643,7 +1854,9 @@
           <w:p>
             <w:pPr>
               <w:rPr>
-                <w:rFonts w:ascii="Times New Roman" w:hAnsi="Times New Roman" w:cs="Times New Roman"/>
+                <w:rFonts w:ascii="Constantia" w:hAnsi="Constantia" w:cs="Times New Roman"/>
+                <w:sz w:val="18"/>
+                <w:szCs w:val="24"/>
               </w:rPr>
             </w:pPr>
           </w:p>
@@ -1661,10 +1874,10 @@
               <w:spacing w:line="240" w:lineRule="auto"/>
               <w:ind w:right="680"/>
               <w:rPr>
-                <w:rFonts w:ascii="Times New Roman" w:eastAsia="Times New Roman" w:hAnsi="Times New Roman" w:cs="Times New Roman"/>
+                <w:rFonts w:ascii="Constantia" w:eastAsia="Times New Roman" w:hAnsi="Constantia" w:cs="Times New Roman"/>
                 <w:color w:val="FFFFFF"/>
-                <w:sz w:val="16"/>
-                <w:szCs w:val="22"/>
+                <w:sz w:val="14"/>
+                <w:szCs w:val="20"/>
               </w:rPr>
             </w:pPr>
           </w:p>
@@ -1678,26 +1891,34 @@
           <w:p>
             <w:pPr>
               <w:rPr>
-                <w:rFonts w:ascii="Times New Roman" w:hAnsi="Times New Roman" w:cs="Times New Roman"/>
+                <w:rFonts w:ascii="Constantia" w:hAnsi="Constantia" w:cs="Times New Roman"/>
+                <w:sz w:val="18"/>
+                <w:szCs w:val="24"/>
               </w:rPr>
             </w:pPr>
             <w:r>
               <w:rPr>
-                <w:rFonts w:ascii="Times New Roman" w:hAnsi="Times New Roman" w:cs="Times New Roman"/>
+                <w:rFonts w:ascii="Constantia" w:hAnsi="Constantia" w:cs="Times New Roman"/>
+                <w:sz w:val="18"/>
+                <w:szCs w:val="24"/>
               </w:rPr>
               <w:t>{</w:t>
             </w:r>
             <w:proofErr w:type="spellStart"/>
             <w:r>
               <w:rPr>
-                <w:rFonts w:ascii="Times New Roman" w:hAnsi="Times New Roman" w:cs="Times New Roman"/>
+                <w:rFonts w:ascii="Constantia" w:hAnsi="Constantia" w:cs="Times New Roman"/>
+                <w:sz w:val="18"/>
+                <w:szCs w:val="24"/>
               </w:rPr>
               <w:t>NgoaiNgu</w:t>
             </w:r>
             <w:proofErr w:type="spellEnd"/>
             <w:r>
               <w:rPr>
-                <w:rFonts w:ascii="Times New Roman" w:hAnsi="Times New Roman" w:cs="Times New Roman"/>
+                <w:rFonts w:ascii="Constantia" w:hAnsi="Constantia" w:cs="Times New Roman"/>
+                <w:sz w:val="18"/>
+                <w:szCs w:val="24"/>
               </w:rPr>
               <w:t>}</w:t>
             </w:r>
@@ -1718,7 +1939,9 @@
           <w:p>
             <w:pPr>
               <w:rPr>
-                <w:rFonts w:ascii="Times New Roman" w:hAnsi="Times New Roman" w:cs="Times New Roman"/>
+                <w:rFonts w:ascii="Constantia" w:hAnsi="Constantia" w:cs="Times New Roman"/>
+                <w:sz w:val="18"/>
+                <w:szCs w:val="24"/>
               </w:rPr>
             </w:pPr>
           </w:p>
@@ -1737,10 +1960,10 @@
               <w:spacing w:line="240" w:lineRule="auto"/>
               <w:ind w:right="680"/>
               <w:rPr>
-                <w:rFonts w:ascii="Times New Roman" w:eastAsia="Times New Roman" w:hAnsi="Times New Roman" w:cs="Times New Roman"/>
+                <w:rFonts w:ascii="Constantia" w:eastAsia="Times New Roman" w:hAnsi="Constantia" w:cs="Times New Roman"/>
                 <w:color w:val="FFFFFF"/>
-                <w:sz w:val="16"/>
-                <w:szCs w:val="22"/>
+                <w:sz w:val="14"/>
+                <w:szCs w:val="20"/>
               </w:rPr>
             </w:pPr>
           </w:p>
@@ -1756,12 +1979,16 @@
             <w:pPr>
               <w:pStyle w:val="Heading1"/>
               <w:rPr>
-                <w:rFonts w:ascii="Times New Roman" w:hAnsi="Times New Roman" w:cs="Times New Roman"/>
+                <w:rFonts w:ascii="Constantia" w:hAnsi="Constantia" w:cs="Times New Roman"/>
+                <w:sz w:val="18"/>
+                <w:szCs w:val="24"/>
               </w:rPr>
             </w:pPr>
             <w:r>
               <w:rPr>
-                <w:rFonts w:ascii="Times New Roman" w:hAnsi="Times New Roman" w:cs="Times New Roman"/>
+                <w:rFonts w:ascii="Constantia" w:hAnsi="Constantia" w:cs="Times New Roman"/>
+                <w:sz w:val="18"/>
+                <w:szCs w:val="24"/>
               </w:rPr>
               <w:t>OFFICE SKILLS</w:t>
             </w:r>
@@ -1778,7 +2005,9 @@
             <w:pPr>
               <w:pStyle w:val="TableSpace"/>
               <w:rPr>
-                <w:rFonts w:ascii="Times New Roman" w:hAnsi="Times New Roman" w:cs="Times New Roman"/>
+                <w:rFonts w:ascii="Constantia" w:hAnsi="Constantia" w:cs="Times New Roman"/>
+                <w:sz w:val="14"/>
+                <w:szCs w:val="24"/>
               </w:rPr>
             </w:pPr>
           </w:p>
@@ -1798,7 +2027,9 @@
           <w:p>
             <w:pPr>
               <w:rPr>
-                <w:rFonts w:ascii="Times New Roman" w:hAnsi="Times New Roman" w:cs="Times New Roman"/>
+                <w:rFonts w:ascii="Constantia" w:hAnsi="Constantia" w:cs="Times New Roman"/>
+                <w:sz w:val="18"/>
+                <w:szCs w:val="24"/>
               </w:rPr>
             </w:pPr>
           </w:p>
@@ -1817,10 +2048,10 @@
               <w:spacing w:line="240" w:lineRule="auto"/>
               <w:ind w:right="680"/>
               <w:rPr>
-                <w:rFonts w:ascii="Times New Roman" w:eastAsia="Times New Roman" w:hAnsi="Times New Roman" w:cs="Times New Roman"/>
+                <w:rFonts w:ascii="Constantia" w:eastAsia="Times New Roman" w:hAnsi="Constantia" w:cs="Times New Roman"/>
                 <w:color w:val="FFFFFF"/>
-                <w:sz w:val="16"/>
-                <w:szCs w:val="22"/>
+                <w:sz w:val="14"/>
+                <w:szCs w:val="20"/>
               </w:rPr>
             </w:pPr>
           </w:p>
@@ -1836,7 +2067,9 @@
             <w:pPr>
               <w:pStyle w:val="Heading1"/>
               <w:rPr>
-                <w:rFonts w:ascii="Times New Roman" w:hAnsi="Times New Roman" w:cs="Times New Roman"/>
+                <w:rFonts w:ascii="Constantia" w:hAnsi="Constantia" w:cs="Times New Roman"/>
+                <w:sz w:val="18"/>
+                <w:szCs w:val="24"/>
               </w:rPr>
             </w:pPr>
           </w:p>
@@ -1852,7 +2085,9 @@
             <w:pPr>
               <w:pStyle w:val="TableSpace"/>
               <w:rPr>
-                <w:rFonts w:ascii="Times New Roman" w:hAnsi="Times New Roman" w:cs="Times New Roman"/>
+                <w:rFonts w:ascii="Constantia" w:hAnsi="Constantia" w:cs="Times New Roman"/>
+                <w:sz w:val="14"/>
+                <w:szCs w:val="24"/>
               </w:rPr>
             </w:pPr>
           </w:p>
@@ -1872,7 +2107,9 @@
           <w:p>
             <w:pPr>
               <w:rPr>
-                <w:rFonts w:ascii="Times New Roman" w:hAnsi="Times New Roman" w:cs="Times New Roman"/>
+                <w:rFonts w:ascii="Constantia" w:hAnsi="Constantia" w:cs="Times New Roman"/>
+                <w:sz w:val="18"/>
+                <w:szCs w:val="24"/>
               </w:rPr>
             </w:pPr>
           </w:p>
@@ -1890,10 +2127,10 @@
               <w:spacing w:line="240" w:lineRule="auto"/>
               <w:ind w:right="680"/>
               <w:rPr>
-                <w:rFonts w:ascii="Times New Roman" w:eastAsia="Times New Roman" w:hAnsi="Times New Roman" w:cs="Times New Roman"/>
+                <w:rFonts w:ascii="Constantia" w:eastAsia="Times New Roman" w:hAnsi="Constantia" w:cs="Times New Roman"/>
                 <w:color w:val="FFFFFF"/>
-                <w:sz w:val="16"/>
-                <w:szCs w:val="22"/>
+                <w:sz w:val="14"/>
+                <w:szCs w:val="20"/>
               </w:rPr>
             </w:pPr>
           </w:p>
@@ -1907,26 +2144,34 @@
           <w:p>
             <w:pPr>
               <w:rPr>
-                <w:rFonts w:ascii="Times New Roman" w:hAnsi="Times New Roman" w:cs="Times New Roman"/>
+                <w:rFonts w:ascii="Constantia" w:hAnsi="Constantia" w:cs="Times New Roman"/>
+                <w:sz w:val="18"/>
+                <w:szCs w:val="24"/>
               </w:rPr>
             </w:pPr>
             <w:r>
               <w:rPr>
-                <w:rFonts w:ascii="Times New Roman" w:hAnsi="Times New Roman" w:cs="Times New Roman"/>
+                <w:rFonts w:ascii="Constantia" w:hAnsi="Constantia" w:cs="Times New Roman"/>
+                <w:sz w:val="18"/>
+                <w:szCs w:val="24"/>
               </w:rPr>
               <w:t>{</w:t>
             </w:r>
             <w:proofErr w:type="spellStart"/>
             <w:r>
               <w:rPr>
-                <w:rFonts w:ascii="Times New Roman" w:hAnsi="Times New Roman" w:cs="Times New Roman"/>
+                <w:rFonts w:ascii="Constantia" w:hAnsi="Constantia" w:cs="Times New Roman"/>
+                <w:sz w:val="18"/>
+                <w:szCs w:val="24"/>
               </w:rPr>
               <w:t>TinHoc</w:t>
             </w:r>
             <w:proofErr w:type="spellEnd"/>
             <w:r>
               <w:rPr>
-                <w:rFonts w:ascii="Times New Roman" w:hAnsi="Times New Roman" w:cs="Times New Roman"/>
+                <w:rFonts w:ascii="Constantia" w:hAnsi="Constantia" w:cs="Times New Roman"/>
+                <w:sz w:val="18"/>
+                <w:szCs w:val="24"/>
               </w:rPr>
               <w:t>}</w:t>
             </w:r>
@@ -1947,7 +2192,9 @@
           <w:p>
             <w:pPr>
               <w:rPr>
-                <w:rFonts w:ascii="Times New Roman" w:hAnsi="Times New Roman" w:cs="Times New Roman"/>
+                <w:rFonts w:ascii="Constantia" w:hAnsi="Constantia" w:cs="Times New Roman"/>
+                <w:sz w:val="18"/>
+                <w:szCs w:val="24"/>
               </w:rPr>
             </w:pPr>
           </w:p>
@@ -1966,10 +2213,10 @@
               <w:spacing w:line="240" w:lineRule="auto"/>
               <w:ind w:right="680"/>
               <w:rPr>
-                <w:rFonts w:ascii="Times New Roman" w:eastAsia="Times New Roman" w:hAnsi="Times New Roman" w:cs="Times New Roman"/>
+                <w:rFonts w:ascii="Constantia" w:eastAsia="Times New Roman" w:hAnsi="Constantia" w:cs="Times New Roman"/>
                 <w:color w:val="FFFFFF"/>
-                <w:sz w:val="16"/>
-                <w:szCs w:val="22"/>
+                <w:sz w:val="14"/>
+                <w:szCs w:val="20"/>
               </w:rPr>
             </w:pPr>
           </w:p>
@@ -1985,13 +2232,17 @@
             <w:pPr>
               <w:pStyle w:val="Heading1"/>
               <w:rPr>
-                <w:rFonts w:ascii="Times New Roman" w:hAnsi="Times New Roman" w:cs="Times New Roman"/>
+                <w:rFonts w:ascii="Constantia" w:hAnsi="Constantia" w:cs="Times New Roman"/>
+                <w:sz w:val="18"/>
+                <w:szCs w:val="24"/>
               </w:rPr>
             </w:pPr>
             <w:sdt>
               <w:sdtPr>
                 <w:rPr>
-                  <w:rFonts w:ascii="Times New Roman" w:hAnsi="Times New Roman" w:cs="Times New Roman"/>
+                  <w:rFonts w:ascii="Constantia" w:hAnsi="Constantia" w:cs="Times New Roman"/>
+                  <w:sz w:val="18"/>
+                  <w:szCs w:val="24"/>
                 </w:rPr>
                 <w:id w:val="66382285"/>
                 <w:placeholder>
@@ -2004,7 +2255,9 @@
               <w:sdtContent>
                 <w:r>
                   <w:rPr>
-                    <w:rFonts w:ascii="Times New Roman" w:hAnsi="Times New Roman" w:cs="Times New Roman"/>
+                    <w:rFonts w:ascii="Constantia" w:hAnsi="Constantia" w:cs="Times New Roman"/>
+                    <w:sz w:val="18"/>
+                    <w:szCs w:val="24"/>
                   </w:rPr>
                   <w:t>EXPERIENCE</w:t>
                 </w:r>
@@ -2012,7 +2265,9 @@
             </w:sdt>
             <w:r>
               <w:rPr>
-                <w:rFonts w:ascii="Times New Roman" w:hAnsi="Times New Roman" w:cs="Times New Roman"/>
+                <w:rFonts w:ascii="Constantia" w:hAnsi="Constantia" w:cs="Times New Roman"/>
+                <w:sz w:val="18"/>
+                <w:szCs w:val="24"/>
               </w:rPr>
               <w:t>S</w:t>
             </w:r>
@@ -2030,7 +2285,9 @@
             <w:pPr>
               <w:pStyle w:val="TableSpace"/>
               <w:rPr>
-                <w:rFonts w:ascii="Times New Roman" w:hAnsi="Times New Roman" w:cs="Times New Roman"/>
+                <w:rFonts w:ascii="Constantia" w:hAnsi="Constantia" w:cs="Times New Roman"/>
+                <w:sz w:val="14"/>
+                <w:szCs w:val="24"/>
               </w:rPr>
             </w:pPr>
           </w:p>
@@ -2051,11 +2308,12 @@
             <w:pPr>
               <w:pStyle w:val="Heading1Alt"/>
               <w:rPr>
-                <w:rFonts w:ascii="Times New Roman" w:hAnsi="Times New Roman" w:cs="Times New Roman"/>
+                <w:rFonts w:ascii="Constantia" w:hAnsi="Constantia" w:cs="Times New Roman"/>
                 <w:b w:val="0"/>
                 <w:bCs w:val="0"/>
                 <w:color w:val="FFFFFF"/>
-                <w:sz w:val="24"/>
+                <w:sz w:val="22"/>
+                <w:szCs w:val="22"/>
               </w:rPr>
             </w:pPr>
           </w:p>
@@ -2073,9 +2331,9 @@
               <w:adjustRightInd w:val="0"/>
               <w:spacing w:line="240" w:lineRule="auto"/>
               <w:rPr>
-                <w:rFonts w:ascii="Times New Roman" w:eastAsia="Times New Roman" w:hAnsi="Times New Roman" w:cs="Times New Roman"/>
-                <w:sz w:val="16"/>
-                <w:szCs w:val="22"/>
+                <w:rFonts w:ascii="Constantia" w:eastAsia="Times New Roman" w:hAnsi="Constantia" w:cs="Times New Roman"/>
+                <w:sz w:val="14"/>
+                <w:szCs w:val="20"/>
               </w:rPr>
             </w:pPr>
           </w:p>
@@ -2094,8 +2352,9 @@
               <w:adjustRightInd w:val="0"/>
               <w:spacing w:line="240" w:lineRule="auto"/>
               <w:rPr>
-                <w:rFonts w:ascii="Times New Roman" w:eastAsia="Times New Roman" w:hAnsi="Times New Roman" w:cs="Times New Roman"/>
-                <w:szCs w:val="22"/>
+                <w:rFonts w:ascii="Constantia" w:eastAsia="Times New Roman" w:hAnsi="Constantia" w:cs="Times New Roman"/>
+                <w:sz w:val="18"/>
+                <w:szCs w:val="20"/>
               </w:rPr>
             </w:pPr>
           </w:p>
@@ -2112,7 +2371,9 @@
             <w:pPr>
               <w:pStyle w:val="TableSpace"/>
               <w:rPr>
-                <w:rFonts w:ascii="Times New Roman" w:hAnsi="Times New Roman" w:cs="Times New Roman"/>
+                <w:rFonts w:ascii="Constantia" w:hAnsi="Constantia" w:cs="Times New Roman"/>
+                <w:sz w:val="14"/>
+                <w:szCs w:val="24"/>
               </w:rPr>
             </w:pPr>
           </w:p>
@@ -2133,11 +2394,12 @@
             <w:pPr>
               <w:pStyle w:val="Heading1Alt"/>
               <w:rPr>
-                <w:rFonts w:ascii="Times New Roman" w:hAnsi="Times New Roman" w:cs="Times New Roman"/>
+                <w:rFonts w:ascii="Constantia" w:hAnsi="Constantia" w:cs="Times New Roman"/>
                 <w:b w:val="0"/>
                 <w:bCs w:val="0"/>
                 <w:color w:val="FFFFFF"/>
-                <w:sz w:val="24"/>
+                <w:sz w:val="22"/>
+                <w:szCs w:val="22"/>
               </w:rPr>
             </w:pPr>
           </w:p>
@@ -2155,9 +2417,9 @@
               <w:adjustRightInd w:val="0"/>
               <w:spacing w:line="240" w:lineRule="auto"/>
               <w:rPr>
-                <w:rFonts w:ascii="Times New Roman" w:eastAsia="Times New Roman" w:hAnsi="Times New Roman" w:cs="Times New Roman"/>
-                <w:sz w:val="16"/>
-                <w:szCs w:val="22"/>
+                <w:rFonts w:ascii="Constantia" w:eastAsia="Times New Roman" w:hAnsi="Constantia" w:cs="Times New Roman"/>
+                <w:sz w:val="14"/>
+                <w:szCs w:val="20"/>
               </w:rPr>
             </w:pPr>
           </w:p>
@@ -2170,26 +2432,34 @@
           <w:p>
             <w:pPr>
               <w:rPr>
-                <w:rFonts w:ascii="Times New Roman" w:hAnsi="Times New Roman" w:cs="Times New Roman"/>
+                <w:rFonts w:ascii="Constantia" w:hAnsi="Constantia" w:cs="Times New Roman"/>
+                <w:sz w:val="18"/>
+                <w:szCs w:val="24"/>
               </w:rPr>
             </w:pPr>
             <w:r>
               <w:rPr>
-                <w:rFonts w:ascii="Times New Roman" w:hAnsi="Times New Roman" w:cs="Times New Roman"/>
+                <w:rFonts w:ascii="Constantia" w:hAnsi="Constantia" w:cs="Times New Roman"/>
+                <w:sz w:val="18"/>
+                <w:szCs w:val="24"/>
               </w:rPr>
               <w:t>{</w:t>
             </w:r>
             <w:proofErr w:type="spellStart"/>
             <w:r>
               <w:rPr>
-                <w:rFonts w:ascii="Times New Roman" w:hAnsi="Times New Roman" w:cs="Times New Roman"/>
+                <w:rFonts w:ascii="Constantia" w:hAnsi="Constantia" w:cs="Times New Roman"/>
+                <w:sz w:val="18"/>
+                <w:szCs w:val="24"/>
               </w:rPr>
               <w:t>KinhNghiem</w:t>
             </w:r>
             <w:proofErr w:type="spellEnd"/>
             <w:r>
               <w:rPr>
-                <w:rFonts w:ascii="Times New Roman" w:hAnsi="Times New Roman" w:cs="Times New Roman"/>
+                <w:rFonts w:ascii="Constantia" w:hAnsi="Constantia" w:cs="Times New Roman"/>
+                <w:sz w:val="18"/>
+                <w:szCs w:val="24"/>
               </w:rPr>
               <w:t>}</w:t>
             </w:r>
@@ -2211,11 +2481,12 @@
             <w:pPr>
               <w:pStyle w:val="Heading1Alt"/>
               <w:rPr>
-                <w:rFonts w:ascii="Times New Roman" w:hAnsi="Times New Roman" w:cs="Times New Roman"/>
+                <w:rFonts w:ascii="Constantia" w:hAnsi="Constantia" w:cs="Times New Roman"/>
                 <w:b w:val="0"/>
                 <w:bCs w:val="0"/>
                 <w:color w:val="FFFFFF"/>
-                <w:sz w:val="14"/>
+                <w:sz w:val="12"/>
+                <w:szCs w:val="22"/>
               </w:rPr>
             </w:pPr>
           </w:p>
@@ -2233,9 +2504,9 @@
               <w:adjustRightInd w:val="0"/>
               <w:spacing w:line="240" w:lineRule="auto"/>
               <w:rPr>
-                <w:rFonts w:ascii="Times New Roman" w:eastAsia="Times New Roman" w:hAnsi="Times New Roman" w:cs="Times New Roman"/>
-                <w:sz w:val="16"/>
-                <w:szCs w:val="22"/>
+                <w:rFonts w:ascii="Constantia" w:eastAsia="Times New Roman" w:hAnsi="Constantia" w:cs="Times New Roman"/>
+                <w:sz w:val="14"/>
+                <w:szCs w:val="20"/>
               </w:rPr>
             </w:pPr>
           </w:p>
@@ -2251,13 +2522,17 @@
             <w:pPr>
               <w:pStyle w:val="Heading1"/>
               <w:rPr>
-                <w:rFonts w:ascii="Times New Roman" w:hAnsi="Times New Roman" w:cs="Times New Roman"/>
+                <w:rFonts w:ascii="Constantia" w:hAnsi="Constantia" w:cs="Times New Roman"/>
+                <w:sz w:val="18"/>
+                <w:szCs w:val="24"/>
               </w:rPr>
             </w:pPr>
             <w:sdt>
               <w:sdtPr>
                 <w:rPr>
-                  <w:rFonts w:ascii="Times New Roman" w:hAnsi="Times New Roman" w:cs="Times New Roman"/>
+                  <w:rFonts w:ascii="Constantia" w:hAnsi="Constantia" w:cs="Times New Roman"/>
+                  <w:sz w:val="18"/>
+                  <w:szCs w:val="24"/>
                 </w:rPr>
                 <w:id w:val="1522284188"/>
                 <w:placeholder>
@@ -2270,7 +2545,9 @@
               <w:sdtContent>
                 <w:r>
                   <w:rPr>
-                    <w:rFonts w:ascii="Times New Roman" w:hAnsi="Times New Roman" w:cs="Times New Roman"/>
+                    <w:rFonts w:ascii="Constantia" w:hAnsi="Constantia" w:cs="Times New Roman"/>
+                    <w:sz w:val="18"/>
+                    <w:szCs w:val="24"/>
                   </w:rPr>
                   <w:t>COMMUNICATION</w:t>
                 </w:r>
@@ -2278,7 +2555,9 @@
             </w:sdt>
             <w:r>
               <w:rPr>
-                <w:rFonts w:ascii="Times New Roman" w:hAnsi="Times New Roman" w:cs="Times New Roman"/>
+                <w:rFonts w:ascii="Constantia" w:hAnsi="Constantia" w:cs="Times New Roman"/>
+                <w:sz w:val="18"/>
+                <w:szCs w:val="24"/>
               </w:rPr>
               <w:t xml:space="preserve"> </w:t>
             </w:r>
@@ -2296,7 +2575,9 @@
             <w:pPr>
               <w:pStyle w:val="TableSpace"/>
               <w:rPr>
-                <w:rFonts w:ascii="Times New Roman" w:hAnsi="Times New Roman" w:cs="Times New Roman"/>
+                <w:rFonts w:ascii="Constantia" w:hAnsi="Constantia" w:cs="Times New Roman"/>
+                <w:sz w:val="14"/>
+                <w:szCs w:val="24"/>
               </w:rPr>
             </w:pPr>
           </w:p>
@@ -2317,11 +2598,12 @@
             <w:pPr>
               <w:pStyle w:val="Heading1Alt"/>
               <w:rPr>
-                <w:rFonts w:ascii="Times New Roman" w:hAnsi="Times New Roman" w:cs="Times New Roman"/>
+                <w:rFonts w:ascii="Constantia" w:hAnsi="Constantia" w:cs="Times New Roman"/>
                 <w:b w:val="0"/>
                 <w:bCs w:val="0"/>
                 <w:color w:val="FFFFFF"/>
-                <w:sz w:val="14"/>
+                <w:sz w:val="12"/>
+                <w:szCs w:val="22"/>
               </w:rPr>
             </w:pPr>
           </w:p>
@@ -2339,9 +2621,9 @@
               <w:adjustRightInd w:val="0"/>
               <w:spacing w:line="240" w:lineRule="auto"/>
               <w:rPr>
-                <w:rFonts w:ascii="Times New Roman" w:eastAsia="Times New Roman" w:hAnsi="Times New Roman" w:cs="Times New Roman"/>
-                <w:sz w:val="16"/>
-                <w:szCs w:val="22"/>
+                <w:rFonts w:ascii="Constantia" w:eastAsia="Times New Roman" w:hAnsi="Constantia" w:cs="Times New Roman"/>
+                <w:sz w:val="14"/>
+                <w:szCs w:val="20"/>
               </w:rPr>
             </w:pPr>
           </w:p>
@@ -2360,8 +2642,9 @@
               <w:adjustRightInd w:val="0"/>
               <w:spacing w:line="240" w:lineRule="auto"/>
               <w:rPr>
-                <w:rFonts w:ascii="Times New Roman" w:eastAsia="Times New Roman" w:hAnsi="Times New Roman" w:cs="Times New Roman"/>
-                <w:szCs w:val="22"/>
+                <w:rFonts w:ascii="Constantia" w:eastAsia="Times New Roman" w:hAnsi="Constantia" w:cs="Times New Roman"/>
+                <w:sz w:val="18"/>
+                <w:szCs w:val="20"/>
               </w:rPr>
             </w:pPr>
           </w:p>
@@ -2378,7 +2661,9 @@
             <w:pPr>
               <w:pStyle w:val="TableSpace"/>
               <w:rPr>
-                <w:rFonts w:ascii="Times New Roman" w:hAnsi="Times New Roman" w:cs="Times New Roman"/>
+                <w:rFonts w:ascii="Constantia" w:hAnsi="Constantia" w:cs="Times New Roman"/>
+                <w:sz w:val="14"/>
+                <w:szCs w:val="24"/>
               </w:rPr>
             </w:pPr>
           </w:p>
@@ -2399,9 +2684,10 @@
             <w:pPr>
               <w:pStyle w:val="Heading1Alt"/>
               <w:rPr>
-                <w:rFonts w:ascii="Times New Roman" w:hAnsi="Times New Roman" w:cs="Times New Roman"/>
+                <w:rFonts w:ascii="Constantia" w:hAnsi="Constantia" w:cs="Times New Roman"/>
                 <w:color w:val="FFFFFF" w:themeColor="background1"/>
-                <w:sz w:val="14"/>
+                <w:sz w:val="12"/>
+                <w:szCs w:val="22"/>
               </w:rPr>
             </w:pPr>
           </w:p>
@@ -2419,9 +2705,9 @@
               <w:adjustRightInd w:val="0"/>
               <w:spacing w:line="240" w:lineRule="auto"/>
               <w:rPr>
-                <w:rFonts w:ascii="Times New Roman" w:eastAsia="Times New Roman" w:hAnsi="Times New Roman" w:cs="Times New Roman"/>
-                <w:sz w:val="16"/>
-                <w:szCs w:val="22"/>
+                <w:rFonts w:ascii="Constantia" w:eastAsia="Times New Roman" w:hAnsi="Constantia" w:cs="Times New Roman"/>
+                <w:sz w:val="14"/>
+                <w:szCs w:val="20"/>
               </w:rPr>
             </w:pPr>
           </w:p>
@@ -2434,12 +2720,16 @@
           <w:p>
             <w:pPr>
               <w:rPr>
-                <w:rFonts w:ascii="Times New Roman" w:hAnsi="Times New Roman" w:cs="Times New Roman"/>
+                <w:rFonts w:ascii="Constantia" w:hAnsi="Constantia" w:cs="Times New Roman"/>
+                <w:sz w:val="18"/>
+                <w:szCs w:val="24"/>
               </w:rPr>
             </w:pPr>
             <w:r>
               <w:rPr>
-                <w:rFonts w:ascii="Times New Roman" w:hAnsi="Times New Roman" w:cs="Times New Roman"/>
+                <w:rFonts w:ascii="Constantia" w:hAnsi="Constantia" w:cs="Times New Roman"/>
+                <w:sz w:val="18"/>
+                <w:szCs w:val="24"/>
               </w:rPr>
               <w:t>{HoatDong}</w:t>
             </w:r>
@@ -2468,12 +2758,12 @@
               <w:spacing w:line="240" w:lineRule="auto"/>
               <w:outlineLvl w:val="0"/>
               <w:rPr>
-                <w:rFonts w:ascii="Times New Roman" w:eastAsia="Times New Roman" w:hAnsi="Times New Roman" w:cs="Times New Roman"/>
+                <w:rFonts w:ascii="Constantia" w:eastAsia="Times New Roman" w:hAnsi="Constantia" w:cs="Times New Roman"/>
                 <w:b/>
                 <w:bCs/>
                 <w:color w:val="FFFFFF"/>
-                <w:sz w:val="14"/>
-                <w:szCs w:val="24"/>
+                <w:sz w:val="12"/>
+                <w:szCs w:val="22"/>
               </w:rPr>
             </w:pPr>
           </w:p>
@@ -2491,9 +2781,9 @@
               <w:adjustRightInd w:val="0"/>
               <w:spacing w:line="240" w:lineRule="auto"/>
               <w:rPr>
-                <w:rFonts w:ascii="Times New Roman" w:eastAsia="Times New Roman" w:hAnsi="Times New Roman" w:cs="Times New Roman"/>
-                <w:sz w:val="16"/>
-                <w:szCs w:val="22"/>
+                <w:rFonts w:ascii="Constantia" w:eastAsia="Times New Roman" w:hAnsi="Constantia" w:cs="Times New Roman"/>
+                <w:sz w:val="14"/>
+                <w:szCs w:val="20"/>
               </w:rPr>
             </w:pPr>
           </w:p>
@@ -2509,12 +2799,16 @@
             <w:pPr>
               <w:pStyle w:val="Heading1"/>
               <w:rPr>
-                <w:rFonts w:ascii="Times New Roman" w:hAnsi="Times New Roman" w:cs="Times New Roman"/>
+                <w:rFonts w:ascii="Constantia" w:hAnsi="Constantia" w:cs="Times New Roman"/>
+                <w:sz w:val="18"/>
+                <w:szCs w:val="24"/>
               </w:rPr>
             </w:pPr>
             <w:r>
               <w:rPr>
-                <w:rFonts w:ascii="Times New Roman" w:hAnsi="Times New Roman" w:cs="Times New Roman"/>
+                <w:rFonts w:ascii="Constantia" w:hAnsi="Constantia" w:cs="Times New Roman"/>
+                <w:sz w:val="18"/>
+                <w:szCs w:val="24"/>
               </w:rPr>
               <w:t xml:space="preserve">CERTIFICATES </w:t>
             </w:r>
@@ -2532,7 +2826,9 @@
             <w:pPr>
               <w:pStyle w:val="TableSpace"/>
               <w:rPr>
-                <w:rFonts w:ascii="Times New Roman" w:hAnsi="Times New Roman" w:cs="Times New Roman"/>
+                <w:rFonts w:ascii="Constantia" w:hAnsi="Constantia" w:cs="Times New Roman"/>
+                <w:sz w:val="14"/>
+                <w:szCs w:val="24"/>
               </w:rPr>
             </w:pPr>
           </w:p>
@@ -2560,12 +2856,12 @@
               <w:spacing w:line="240" w:lineRule="auto"/>
               <w:outlineLvl w:val="0"/>
               <w:rPr>
-                <w:rFonts w:ascii="Times New Roman" w:eastAsia="Times New Roman" w:hAnsi="Times New Roman" w:cs="Times New Roman"/>
+                <w:rFonts w:ascii="Constantia" w:eastAsia="Times New Roman" w:hAnsi="Constantia" w:cs="Times New Roman"/>
                 <w:b/>
                 <w:bCs/>
                 <w:color w:val="FFFFFF"/>
-                <w:sz w:val="14"/>
-                <w:szCs w:val="24"/>
+                <w:sz w:val="12"/>
+                <w:szCs w:val="22"/>
               </w:rPr>
             </w:pPr>
           </w:p>
@@ -2583,9 +2879,9 @@
               <w:adjustRightInd w:val="0"/>
               <w:spacing w:line="240" w:lineRule="auto"/>
               <w:rPr>
-                <w:rFonts w:ascii="Times New Roman" w:eastAsia="Times New Roman" w:hAnsi="Times New Roman" w:cs="Times New Roman"/>
-                <w:sz w:val="16"/>
-                <w:szCs w:val="22"/>
+                <w:rFonts w:ascii="Constantia" w:eastAsia="Times New Roman" w:hAnsi="Constantia" w:cs="Times New Roman"/>
+                <w:sz w:val="14"/>
+                <w:szCs w:val="20"/>
               </w:rPr>
             </w:pPr>
           </w:p>
@@ -2604,8 +2900,9 @@
               <w:adjustRightInd w:val="0"/>
               <w:spacing w:line="240" w:lineRule="auto"/>
               <w:rPr>
-                <w:rFonts w:ascii="Times New Roman" w:eastAsia="Times New Roman" w:hAnsi="Times New Roman" w:cs="Times New Roman"/>
-                <w:szCs w:val="22"/>
+                <w:rFonts w:ascii="Constantia" w:eastAsia="Times New Roman" w:hAnsi="Constantia" w:cs="Times New Roman"/>
+                <w:sz w:val="18"/>
+                <w:szCs w:val="20"/>
               </w:rPr>
             </w:pPr>
           </w:p>
@@ -2622,7 +2919,9 @@
             <w:pPr>
               <w:pStyle w:val="TableSpace"/>
               <w:rPr>
-                <w:rFonts w:ascii="Times New Roman" w:hAnsi="Times New Roman" w:cs="Times New Roman"/>
+                <w:rFonts w:ascii="Constantia" w:hAnsi="Constantia" w:cs="Times New Roman"/>
+                <w:sz w:val="14"/>
+                <w:szCs w:val="24"/>
               </w:rPr>
             </w:pPr>
           </w:p>
@@ -2650,12 +2949,12 @@
               <w:spacing w:line="240" w:lineRule="auto"/>
               <w:outlineLvl w:val="0"/>
               <w:rPr>
-                <w:rFonts w:ascii="Times New Roman" w:eastAsia="Times New Roman" w:hAnsi="Times New Roman" w:cs="Times New Roman"/>
+                <w:rFonts w:ascii="Constantia" w:eastAsia="Times New Roman" w:hAnsi="Constantia" w:cs="Times New Roman"/>
                 <w:b/>
                 <w:bCs/>
                 <w:color w:val="FFFFFF"/>
-                <w:sz w:val="14"/>
-                <w:szCs w:val="24"/>
+                <w:sz w:val="12"/>
+                <w:szCs w:val="22"/>
               </w:rPr>
             </w:pPr>
           </w:p>
@@ -2673,9 +2972,9 @@
               <w:adjustRightInd w:val="0"/>
               <w:spacing w:line="240" w:lineRule="auto"/>
               <w:rPr>
-                <w:rFonts w:ascii="Times New Roman" w:eastAsia="Times New Roman" w:hAnsi="Times New Roman" w:cs="Times New Roman"/>
-                <w:sz w:val="16"/>
-                <w:szCs w:val="22"/>
+                <w:rFonts w:ascii="Constantia" w:eastAsia="Times New Roman" w:hAnsi="Constantia" w:cs="Times New Roman"/>
+                <w:sz w:val="14"/>
+                <w:szCs w:val="20"/>
               </w:rPr>
             </w:pPr>
           </w:p>
@@ -2688,26 +2987,34 @@
           <w:p>
             <w:pPr>
               <w:rPr>
-                <w:rFonts w:ascii="Times New Roman" w:hAnsi="Times New Roman" w:cs="Times New Roman"/>
+                <w:rFonts w:ascii="Constantia" w:hAnsi="Constantia" w:cs="Times New Roman"/>
+                <w:sz w:val="18"/>
+                <w:szCs w:val="24"/>
               </w:rPr>
             </w:pPr>
             <w:r>
               <w:rPr>
-                <w:rFonts w:ascii="Times New Roman" w:hAnsi="Times New Roman" w:cs="Times New Roman"/>
+                <w:rFonts w:ascii="Constantia" w:hAnsi="Constantia" w:cs="Times New Roman"/>
+                <w:sz w:val="18"/>
+                <w:szCs w:val="24"/>
               </w:rPr>
               <w:t>{</w:t>
             </w:r>
             <w:proofErr w:type="spellStart"/>
             <w:r>
               <w:rPr>
-                <w:rFonts w:ascii="Times New Roman" w:hAnsi="Times New Roman" w:cs="Times New Roman"/>
+                <w:rFonts w:ascii="Constantia" w:hAnsi="Constantia" w:cs="Times New Roman"/>
+                <w:sz w:val="18"/>
+                <w:szCs w:val="24"/>
               </w:rPr>
               <w:t>ChungChi</w:t>
             </w:r>
             <w:proofErr w:type="spellEnd"/>
             <w:r>
               <w:rPr>
-                <w:rFonts w:ascii="Times New Roman" w:hAnsi="Times New Roman" w:cs="Times New Roman"/>
+                <w:rFonts w:ascii="Constantia" w:hAnsi="Constantia" w:cs="Times New Roman"/>
+                <w:sz w:val="18"/>
+                <w:szCs w:val="24"/>
               </w:rPr>
               <w:t>}</w:t>
             </w:r>
@@ -2718,7 +3025,9 @@
     <w:p>
       <w:pPr>
         <w:rPr>
-          <w:rFonts w:ascii="Times New Roman" w:hAnsi="Times New Roman" w:cs="Times New Roman"/>
+          <w:rFonts w:ascii="Constantia" w:hAnsi="Constantia" w:cs="Times New Roman"/>
+          <w:sz w:val="18"/>
+          <w:szCs w:val="24"/>
         </w:rPr>
       </w:pPr>
     </w:p>
@@ -7188,6 +7497,13 @@
     <w:pitch w:val="fixed"/>
     <w:sig w:usb0="E00006FF" w:usb1="0000FCFF" w:usb2="00000001" w:usb3="00000000" w:csb0="0000019F" w:csb1="00000000"/>
   </w:font>
+  <w:font w:name="Constantia">
+    <w:panose1 w:val="02030602050306030303"/>
+    <w:charset w:val="00"/>
+    <w:family w:val="roman"/>
+    <w:pitch w:val="variable"/>
+    <w:sig w:usb0="A00002EF" w:usb1="4000204B" w:usb2="00000000" w:usb3="00000000" w:csb0="0000019F" w:csb1="00000000"/>
+  </w:font>
   <w:font w:name="Aptos">
     <w:charset w:val="00"/>
     <w:family w:val="swiss"/>
@@ -7226,6 +7542,7 @@
     <w:rsid w:val="003120BE"/>
     <w:rsid w:val="00317A5E"/>
     <w:rsid w:val="003A19AE"/>
+    <w:rsid w:val="00467236"/>
     <w:rsid w:val="0051450F"/>
     <w:rsid w:val="00520F23"/>
     <w:rsid w:val="00617F02"/>
@@ -7236,6 +7553,7 @@
     <w:rsid w:val="00732543"/>
     <w:rsid w:val="00785C1E"/>
     <w:rsid w:val="00787E37"/>
+    <w:rsid w:val="007B171F"/>
     <w:rsid w:val="00827B13"/>
     <w:rsid w:val="0083597E"/>
     <w:rsid w:val="008D71FF"/>
@@ -7742,118 +8060,6 @@
       <w:szCs w:val="51"/>
     </w:rPr>
   </w:style>
-  <w:style w:type="paragraph" w:customStyle="1" w:styleId="841F72D27D5F44929BA04F7DF5A3DBFE">
-    <w:name w:val="841F72D27D5F44929BA04F7DF5A3DBFE"/>
-    <w:rsid w:val="00732543"/>
-    <w:pPr>
-      <w:spacing w:line="278" w:lineRule="auto"/>
-    </w:pPr>
-    <w:rPr>
-      <w:kern w:val="2"/>
-      <w:sz w:val="24"/>
-      <w:szCs w:val="24"/>
-      <w:lang w:val="vi-VN" w:eastAsia="vi-VN"/>
-      <w14:ligatures w14:val="standardContextual"/>
-    </w:rPr>
-  </w:style>
-  <w:style w:type="paragraph" w:customStyle="1" w:styleId="EAD7D82A64F641898471B200E1E7C1A8">
-    <w:name w:val="EAD7D82A64F641898471B200E1E7C1A8"/>
-    <w:rsid w:val="00732543"/>
-    <w:pPr>
-      <w:spacing w:line="278" w:lineRule="auto"/>
-    </w:pPr>
-    <w:rPr>
-      <w:kern w:val="2"/>
-      <w:sz w:val="24"/>
-      <w:szCs w:val="24"/>
-      <w:lang w:val="vi-VN" w:eastAsia="vi-VN"/>
-      <w14:ligatures w14:val="standardContextual"/>
-    </w:rPr>
-  </w:style>
-  <w:style w:type="paragraph" w:customStyle="1" w:styleId="BFB28094D2544D61B73131DB1EF66A01">
-    <w:name w:val="BFB28094D2544D61B73131DB1EF66A01"/>
-    <w:rsid w:val="00732543"/>
-    <w:pPr>
-      <w:spacing w:line="278" w:lineRule="auto"/>
-    </w:pPr>
-    <w:rPr>
-      <w:kern w:val="2"/>
-      <w:sz w:val="24"/>
-      <w:szCs w:val="24"/>
-      <w:lang w:val="vi-VN" w:eastAsia="vi-VN"/>
-      <w14:ligatures w14:val="standardContextual"/>
-    </w:rPr>
-  </w:style>
-  <w:style w:type="paragraph" w:customStyle="1" w:styleId="7BA8D1F14F33407F9F5F7299277BD6DC">
-    <w:name w:val="7BA8D1F14F33407F9F5F7299277BD6DC"/>
-    <w:rsid w:val="00732543"/>
-    <w:pPr>
-      <w:spacing w:line="278" w:lineRule="auto"/>
-    </w:pPr>
-    <w:rPr>
-      <w:kern w:val="2"/>
-      <w:sz w:val="24"/>
-      <w:szCs w:val="24"/>
-      <w:lang w:val="vi-VN" w:eastAsia="vi-VN"/>
-      <w14:ligatures w14:val="standardContextual"/>
-    </w:rPr>
-  </w:style>
-  <w:style w:type="paragraph" w:customStyle="1" w:styleId="FE05545FA22441C093612A899E7C86BE">
-    <w:name w:val="FE05545FA22441C093612A899E7C86BE"/>
-    <w:rsid w:val="00732543"/>
-    <w:pPr>
-      <w:spacing w:line="278" w:lineRule="auto"/>
-    </w:pPr>
-    <w:rPr>
-      <w:kern w:val="2"/>
-      <w:sz w:val="24"/>
-      <w:szCs w:val="24"/>
-      <w:lang w:val="vi-VN" w:eastAsia="vi-VN"/>
-      <w14:ligatures w14:val="standardContextual"/>
-    </w:rPr>
-  </w:style>
-  <w:style w:type="paragraph" w:customStyle="1" w:styleId="0DAED09492304529A3C9CC9431BDEB95">
-    <w:name w:val="0DAED09492304529A3C9CC9431BDEB95"/>
-    <w:rsid w:val="00732543"/>
-    <w:pPr>
-      <w:spacing w:line="278" w:lineRule="auto"/>
-    </w:pPr>
-    <w:rPr>
-      <w:kern w:val="2"/>
-      <w:sz w:val="24"/>
-      <w:szCs w:val="24"/>
-      <w:lang w:val="vi-VN" w:eastAsia="vi-VN"/>
-      <w14:ligatures w14:val="standardContextual"/>
-    </w:rPr>
-  </w:style>
-  <w:style w:type="paragraph" w:customStyle="1" w:styleId="6E8CB22FB26844338DC9BE4C561FE911">
-    <w:name w:val="6E8CB22FB26844338DC9BE4C561FE911"/>
-    <w:rsid w:val="00732543"/>
-    <w:pPr>
-      <w:spacing w:line="278" w:lineRule="auto"/>
-    </w:pPr>
-    <w:rPr>
-      <w:kern w:val="2"/>
-      <w:sz w:val="24"/>
-      <w:szCs w:val="24"/>
-      <w:lang w:val="vi-VN" w:eastAsia="vi-VN"/>
-      <w14:ligatures w14:val="standardContextual"/>
-    </w:rPr>
-  </w:style>
-  <w:style w:type="paragraph" w:customStyle="1" w:styleId="E37CF80EAAF1452698735570BB240E7C">
-    <w:name w:val="E37CF80EAAF1452698735570BB240E7C"/>
-    <w:rsid w:val="00732543"/>
-    <w:pPr>
-      <w:spacing w:line="278" w:lineRule="auto"/>
-    </w:pPr>
-    <w:rPr>
-      <w:kern w:val="2"/>
-      <w:sz w:val="24"/>
-      <w:szCs w:val="24"/>
-      <w:lang w:val="vi-VN" w:eastAsia="vi-VN"/>
-      <w14:ligatures w14:val="standardContextual"/>
-    </w:rPr>
-  </w:style>
   <w:style w:type="character" w:styleId="PlaceholderText">
     <w:name w:val="Placeholder Text"/>
     <w:basedOn w:val="DefaultParagraphFont"/>
@@ -7864,108 +8070,8 @@
       <w:color w:val="808080"/>
     </w:rPr>
   </w:style>
-  <w:style w:type="paragraph" w:customStyle="1" w:styleId="D70DADE696EC45F6AB1656F1BC70335D">
-    <w:name w:val="D70DADE696EC45F6AB1656F1BC70335D"/>
-    <w:rsid w:val="0051450F"/>
-    <w:pPr>
-      <w:widowControl w:val="0"/>
-      <w:kinsoku w:val="0"/>
-      <w:overflowPunct w:val="0"/>
-      <w:autoSpaceDE w:val="0"/>
-      <w:autoSpaceDN w:val="0"/>
-      <w:adjustRightInd w:val="0"/>
-      <w:spacing w:before="240" w:after="120" w:line="276" w:lineRule="auto"/>
-      <w:outlineLvl w:val="0"/>
-    </w:pPr>
-    <w:rPr>
-      <w:rFonts w:ascii="Georgia" w:eastAsia="Times New Roman" w:hAnsi="Georgia" w:cs="Georgia"/>
-      <w:b/>
-      <w:bCs/>
-      <w:caps/>
-      <w:color w:val="000000" w:themeColor="text1"/>
-      <w:sz w:val="20"/>
-      <w:szCs w:val="24"/>
-    </w:rPr>
-  </w:style>
-  <w:style w:type="paragraph" w:customStyle="1" w:styleId="164B6E1E889C486A97F0CF2521EECCFB">
-    <w:name w:val="164B6E1E889C486A97F0CF2521EECCFB"/>
-    <w:rsid w:val="0051450F"/>
-    <w:rPr>
-      <w:lang w:val="en-AU" w:eastAsia="en-AU"/>
-    </w:rPr>
-  </w:style>
-  <w:style w:type="paragraph" w:customStyle="1" w:styleId="1A3F7335F88346EDBE94508A307A67A6">
-    <w:name w:val="1A3F7335F88346EDBE94508A307A67A6"/>
-    <w:rsid w:val="0051450F"/>
-    <w:rPr>
-      <w:lang w:val="en-AU" w:eastAsia="en-AU"/>
-    </w:rPr>
-  </w:style>
-  <w:style w:type="paragraph" w:customStyle="1" w:styleId="FBE5EEBB1136492AB420D52E9A3DFCF0">
-    <w:name w:val="FBE5EEBB1136492AB420D52E9A3DFCF0"/>
-    <w:rsid w:val="0051450F"/>
-    <w:rPr>
-      <w:lang w:val="en-AU" w:eastAsia="en-AU"/>
-    </w:rPr>
-  </w:style>
-  <w:style w:type="paragraph" w:customStyle="1" w:styleId="1C91C205829548CAB2C9728E8FFD1AF0">
-    <w:name w:val="1C91C205829548CAB2C9728E8FFD1AF0"/>
-    <w:rsid w:val="0051450F"/>
-    <w:rPr>
-      <w:lang w:val="en-AU" w:eastAsia="en-AU"/>
-    </w:rPr>
-  </w:style>
-  <w:style w:type="paragraph" w:customStyle="1" w:styleId="81CE1DE7355C409FAAD687D16EFC7B0C">
-    <w:name w:val="81CE1DE7355C409FAAD687D16EFC7B0C"/>
-    <w:rsid w:val="0051450F"/>
-    <w:rPr>
-      <w:lang w:val="en-AU" w:eastAsia="en-AU"/>
-    </w:rPr>
-  </w:style>
   <w:style w:type="paragraph" w:customStyle="1" w:styleId="886959E9945C4471A5F522A6ED268E47">
     <w:name w:val="886959E9945C4471A5F522A6ED268E47"/>
-    <w:rsid w:val="00732543"/>
-    <w:pPr>
-      <w:spacing w:line="278" w:lineRule="auto"/>
-    </w:pPr>
-    <w:rPr>
-      <w:kern w:val="2"/>
-      <w:sz w:val="24"/>
-      <w:szCs w:val="24"/>
-      <w:lang w:val="vi-VN" w:eastAsia="vi-VN"/>
-      <w14:ligatures w14:val="standardContextual"/>
-    </w:rPr>
-  </w:style>
-  <w:style w:type="paragraph" w:customStyle="1" w:styleId="4C7F4C5CF1BA4CFA885794937CE46016">
-    <w:name w:val="4C7F4C5CF1BA4CFA885794937CE46016"/>
-    <w:rsid w:val="0051450F"/>
-    <w:rPr>
-      <w:lang w:val="en-AU" w:eastAsia="en-AU"/>
-    </w:rPr>
-  </w:style>
-  <w:style w:type="paragraph" w:customStyle="1" w:styleId="5881507AB8584B029F2158A504D75D60">
-    <w:name w:val="5881507AB8584B029F2158A504D75D60"/>
-    <w:rsid w:val="0051450F"/>
-    <w:rPr>
-      <w:lang w:val="en-AU" w:eastAsia="en-AU"/>
-    </w:rPr>
-  </w:style>
-  <w:style w:type="paragraph" w:customStyle="1" w:styleId="A87FB85421384FDB8CDE64CD4A31F9AA">
-    <w:name w:val="A87FB85421384FDB8CDE64CD4A31F9AA"/>
-    <w:rsid w:val="00732543"/>
-    <w:pPr>
-      <w:spacing w:line="278" w:lineRule="auto"/>
-    </w:pPr>
-    <w:rPr>
-      <w:kern w:val="2"/>
-      <w:sz w:val="24"/>
-      <w:szCs w:val="24"/>
-      <w:lang w:val="vi-VN" w:eastAsia="vi-VN"/>
-      <w14:ligatures w14:val="standardContextual"/>
-    </w:rPr>
-  </w:style>
-  <w:style w:type="paragraph" w:customStyle="1" w:styleId="C2841879974E4A4CAF89346B4EE2D5CD">
-    <w:name w:val="C2841879974E4A4CAF89346B4EE2D5CD"/>
     <w:rsid w:val="00732543"/>
     <w:pPr>
       <w:spacing w:line="278" w:lineRule="auto"/>
@@ -8274,6 +8380,39 @@
 </file>
 
 <file path=customXml/item1.xml><?xml version="1.0" encoding="utf-8"?>
+<p:properties xmlns:p="http://schemas.microsoft.com/office/2006/metadata/properties" xmlns:xsi="http://www.w3.org/2001/XMLSchema-instance" xmlns:pc="http://schemas.microsoft.com/office/infopath/2007/PartnerControls">
+  <documentManagement>
+    <_ip_UnifiedCompliancePolicyUIAction xmlns="http://schemas.microsoft.com/sharepoint/v3" xsi:nil="true"/>
+    <Image xmlns="71af3243-3dd4-4a8d-8c0d-dd76da1f02a5">
+      <Url xsi:nil="true"/>
+      <Description xsi:nil="true"/>
+    </Image>
+    <Status xmlns="71af3243-3dd4-4a8d-8c0d-dd76da1f02a5">Not started</Status>
+    <Background xmlns="71af3243-3dd4-4a8d-8c0d-dd76da1f02a5">false</Background>
+    <_ip_UnifiedCompliancePolicyProperties xmlns="http://schemas.microsoft.com/sharepoint/v3" xsi:nil="true"/>
+    <ImageTagsTaxHTField xmlns="71af3243-3dd4-4a8d-8c0d-dd76da1f02a5">
+      <Terms xmlns="http://schemas.microsoft.com/office/infopath/2007/PartnerControls"/>
+    </ImageTagsTaxHTField>
+    <TaxCatchAll xmlns="230e9df3-be65-4c73-a93b-d1236ebd677e" xsi:nil="true"/>
+    <MediaServiceKeyPoints xmlns="71af3243-3dd4-4a8d-8c0d-dd76da1f02a5" xsi:nil="true"/>
+  </documentManagement>
+</p:properties>
+</file>
+
+<file path=customXml/item2.xml><?xml version="1.0" encoding="utf-8"?>
+<?mso-contentType ?>
+<FormTemplates xmlns="http://schemas.microsoft.com/sharepoint/v3/contenttype/forms">
+  <Display>DocumentLibraryForm</Display>
+  <Edit>DocumentLibraryForm</Edit>
+  <New>DocumentLibraryForm</New>
+</FormTemplates>
+</file>
+
+<file path=customXml/item3.xml><?xml version="1.0" encoding="utf-8"?>
+<b:Sources xmlns:b="http://schemas.openxmlformats.org/officeDocument/2006/bibliography" xmlns="http://schemas.openxmlformats.org/officeDocument/2006/bibliography" SelectedStyle="\APASixthEditionOfficeOnline.xsl" StyleName="APA" Version="6"/>
+</file>
+
+<file path=customXml/item4.xml><?xml version="1.0" encoding="utf-8"?>
 <ct:contentTypeSchema xmlns:ct="http://schemas.microsoft.com/office/2006/metadata/contentType" xmlns:ma="http://schemas.microsoft.com/office/2006/metadata/properties/metaAttributes" ct:_="" ma:_="" ma:contentTypeName="Document" ma:contentTypeID="0x01010079F111ED35F8CC479449609E8A0923A6" ma:contentTypeVersion="27" ma:contentTypeDescription="Create a new document." ma:contentTypeScope="" ma:versionID="c6f9a84f66a9c8b9a21755b9ffafb945">
   <xsd:schema xmlns:xsd="http://www.w3.org/2001/XMLSchema" xmlns:xs="http://www.w3.org/2001/XMLSchema" xmlns:p="http://schemas.microsoft.com/office/2006/metadata/properties" xmlns:ns1="http://schemas.microsoft.com/sharepoint/v3" xmlns:ns2="71af3243-3dd4-4a8d-8c0d-dd76da1f02a5" xmlns:ns3="16c05727-aa75-4e4a-9b5f-8a80a1165891" xmlns:ns4="230e9df3-be65-4c73-a93b-d1236ebd677e" targetNamespace="http://schemas.microsoft.com/office/2006/metadata/properties" ma:root="true" ma:fieldsID="27df39e3e7036dff54f89ddd5805ce72" ns1:_="" ns2:_="" ns3:_="" ns4:_="">
     <xsd:import namespace="http://schemas.microsoft.com/sharepoint/v3"/>
@@ -8579,40 +8718,35 @@
 </ct:contentTypeSchema>
 </file>
 
-<file path=customXml/item2.xml><?xml version="1.0" encoding="utf-8"?>
-<b:Sources xmlns:b="http://schemas.openxmlformats.org/officeDocument/2006/bibliography" xmlns="http://schemas.openxmlformats.org/officeDocument/2006/bibliography" SelectedStyle="\APASixthEditionOfficeOnline.xsl" StyleName="APA" Version="6"/>
+<file path=customXml/itemProps1.xml><?xml version="1.0" encoding="utf-8"?>
+<ds:datastoreItem xmlns:ds="http://schemas.openxmlformats.org/officeDocument/2006/customXml" ds:itemID="{75F2DBD6-C48C-4F7C-A8AC-84366836AC7F}">
+  <ds:schemaRefs>
+    <ds:schemaRef ds:uri="http://schemas.microsoft.com/office/2006/metadata/properties"/>
+    <ds:schemaRef ds:uri="http://schemas.microsoft.com/office/infopath/2007/PartnerControls"/>
+    <ds:schemaRef ds:uri="http://schemas.microsoft.com/sharepoint/v3"/>
+    <ds:schemaRef ds:uri="71af3243-3dd4-4a8d-8c0d-dd76da1f02a5"/>
+    <ds:schemaRef ds:uri="230e9df3-be65-4c73-a93b-d1236ebd677e"/>
+  </ds:schemaRefs>
+</ds:datastoreItem>
 </file>
 
-<file path=customXml/item3.xml><?xml version="1.0" encoding="utf-8"?>
-<?mso-contentType ?>
-<FormTemplates xmlns="http://schemas.microsoft.com/sharepoint/v3/contenttype/forms">
-  <Display>DocumentLibraryForm</Display>
-  <Edit>DocumentLibraryForm</Edit>
-  <New>DocumentLibraryForm</New>
-</FormTemplates>
+<file path=customXml/itemProps2.xml><?xml version="1.0" encoding="utf-8"?>
+<ds:datastoreItem xmlns:ds="http://schemas.openxmlformats.org/officeDocument/2006/customXml" ds:itemID="{C15FE1E0-E864-47CE-916E-856CAF3506C6}">
+  <ds:schemaRefs>
+    <ds:schemaRef ds:uri="http://schemas.microsoft.com/sharepoint/v3/contenttype/forms"/>
+  </ds:schemaRefs>
+</ds:datastoreItem>
 </file>
 
-<file path=customXml/item4.xml><?xml version="1.0" encoding="utf-8"?>
-<p:properties xmlns:p="http://schemas.microsoft.com/office/2006/metadata/properties" xmlns:xsi="http://www.w3.org/2001/XMLSchema-instance" xmlns:pc="http://schemas.microsoft.com/office/infopath/2007/PartnerControls">
-  <documentManagement>
-    <_ip_UnifiedCompliancePolicyUIAction xmlns="http://schemas.microsoft.com/sharepoint/v3" xsi:nil="true"/>
-    <Image xmlns="71af3243-3dd4-4a8d-8c0d-dd76da1f02a5">
-      <Url xsi:nil="true"/>
-      <Description xsi:nil="true"/>
-    </Image>
-    <Status xmlns="71af3243-3dd4-4a8d-8c0d-dd76da1f02a5">Not started</Status>
-    <Background xmlns="71af3243-3dd4-4a8d-8c0d-dd76da1f02a5">false</Background>
-    <_ip_UnifiedCompliancePolicyProperties xmlns="http://schemas.microsoft.com/sharepoint/v3" xsi:nil="true"/>
-    <ImageTagsTaxHTField xmlns="71af3243-3dd4-4a8d-8c0d-dd76da1f02a5">
-      <Terms xmlns="http://schemas.microsoft.com/office/infopath/2007/PartnerControls"/>
-    </ImageTagsTaxHTField>
-    <TaxCatchAll xmlns="230e9df3-be65-4c73-a93b-d1236ebd677e" xsi:nil="true"/>
-    <MediaServiceKeyPoints xmlns="71af3243-3dd4-4a8d-8c0d-dd76da1f02a5" xsi:nil="true"/>
-  </documentManagement>
-</p:properties>
+<file path=customXml/itemProps3.xml><?xml version="1.0" encoding="utf-8"?>
+<ds:datastoreItem xmlns:ds="http://schemas.openxmlformats.org/officeDocument/2006/customXml" ds:itemID="{4D58C39F-64D0-492E-AB9E-7E68312A6B0E}">
+  <ds:schemaRefs>
+    <ds:schemaRef ds:uri="http://schemas.openxmlformats.org/officeDocument/2006/bibliography"/>
+  </ds:schemaRefs>
+</ds:datastoreItem>
 </file>
 
-<file path=customXml/itemProps1.xml><?xml version="1.0" encoding="utf-8"?>
+<file path=customXml/itemProps4.xml><?xml version="1.0" encoding="utf-8"?>
 <ds:datastoreItem xmlns:ds="http://schemas.openxmlformats.org/officeDocument/2006/customXml" ds:itemID="{1413AD45-A11F-4E79-824C-F6D903522870}">
   <ds:schemaRefs>
     <ds:schemaRef ds:uri="http://schemas.microsoft.com/office/2006/metadata/contentType"/>
@@ -8633,34 +8767,6 @@
 </ds:datastoreItem>
 </file>
 
-<file path=customXml/itemProps2.xml><?xml version="1.0" encoding="utf-8"?>
-<ds:datastoreItem xmlns:ds="http://schemas.openxmlformats.org/officeDocument/2006/customXml" ds:itemID="{4D58C39F-64D0-492E-AB9E-7E68312A6B0E}">
-  <ds:schemaRefs>
-    <ds:schemaRef ds:uri="http://schemas.openxmlformats.org/officeDocument/2006/bibliography"/>
-  </ds:schemaRefs>
-</ds:datastoreItem>
-</file>
-
-<file path=customXml/itemProps3.xml><?xml version="1.0" encoding="utf-8"?>
-<ds:datastoreItem xmlns:ds="http://schemas.openxmlformats.org/officeDocument/2006/customXml" ds:itemID="{C15FE1E0-E864-47CE-916E-856CAF3506C6}">
-  <ds:schemaRefs>
-    <ds:schemaRef ds:uri="http://schemas.microsoft.com/sharepoint/v3/contenttype/forms"/>
-  </ds:schemaRefs>
-</ds:datastoreItem>
-</file>
-
-<file path=customXml/itemProps4.xml><?xml version="1.0" encoding="utf-8"?>
-<ds:datastoreItem xmlns:ds="http://schemas.openxmlformats.org/officeDocument/2006/customXml" ds:itemID="{75F2DBD6-C48C-4F7C-A8AC-84366836AC7F}">
-  <ds:schemaRefs>
-    <ds:schemaRef ds:uri="http://schemas.microsoft.com/office/2006/metadata/properties"/>
-    <ds:schemaRef ds:uri="http://schemas.microsoft.com/office/infopath/2007/PartnerControls"/>
-    <ds:schemaRef ds:uri="http://schemas.microsoft.com/sharepoint/v3"/>
-    <ds:schemaRef ds:uri="71af3243-3dd4-4a8d-8c0d-dd76da1f02a5"/>
-    <ds:schemaRef ds:uri="230e9df3-be65-4c73-a93b-d1236ebd677e"/>
-  </ds:schemaRefs>
-</ds:datastoreItem>
-</file>
-
 <file path=docMetadata/LabelInfo.xml><?xml version="1.0" encoding="utf-8"?>
 <clbl:labelList xmlns:clbl="http://schemas.microsoft.com/office/2020/mipLabelMetadata"/>
 </file>